--- a/docs/Hotspot_tables.docx
+++ b/docs/Hotspot_tables.docx
@@ -1,6 +1,6 @@
 
 <file path=word/document.xml><?xml version="1.0" encoding="utf-8"?>
-<w:document xmlns:wpc="http://schemas.microsoft.com/office/word/2010/wordprocessingCanvas" xmlns:cx="http://schemas.microsoft.com/office/drawing/2014/chartex" xmlns:cx1="http://schemas.microsoft.com/office/drawing/2015/9/8/chartex" xmlns:cx2="http://schemas.microsoft.com/office/drawing/2015/10/21/chartex" xmlns:cx3="http://schemas.microsoft.com/office/drawing/2016/5/9/chartex" xmlns:cx4="http://schemas.microsoft.com/office/drawing/2016/5/10/chartex" xmlns:cx5="http://schemas.microsoft.com/office/drawing/2016/5/11/chartex" xmlns:cx6="http://schemas.microsoft.com/office/drawing/2016/5/12/chartex" xmlns:cx7="http://schemas.microsoft.com/office/drawing/2016/5/13/chartex" xmlns:cx8="http://schemas.microsoft.com/office/drawing/2016/5/14/chartex" xmlns:mc="http://schemas.openxmlformats.org/markup-compatibility/2006" xmlns:aink="http://schemas.microsoft.com/office/drawing/2016/ink" xmlns:am3d="http://schemas.microsoft.com/office/drawing/2017/model3d" xmlns:o="urn:schemas-microsoft-com:office:office" xmlns:oel="http://schemas.microsoft.com/office/2019/extlst" xmlns:r="http://schemas.openxmlformats.org/officeDocument/2006/relationships" xmlns:m="http://schemas.openxmlformats.org/officeDocument/2006/math" xmlns:v="urn:schemas-microsoft-com:vml" xmlns:wp14="http://schemas.microsoft.com/office/word/2010/wordprocessingDrawing" xmlns:wp="http://schemas.openxmlformats.org/drawingml/2006/wordprocessingDrawing" xmlns:w10="urn:schemas-microsoft-com:office:word" xmlns:w="http://schemas.openxmlformats.org/wordprocessingml/2006/main" xmlns:w14="http://schemas.microsoft.com/office/word/2010/wordml" xmlns:w15="http://schemas.microsoft.com/office/word/2012/wordml" xmlns:w16cex="http://schemas.microsoft.com/office/word/2018/wordml/cex" xmlns:w16cid="http://schemas.microsoft.com/office/word/2016/wordml/cid" xmlns:w16="http://schemas.microsoft.com/office/word/2018/wordml" xmlns:w16sdtdh="http://schemas.microsoft.com/office/word/2020/wordml/sdtdatahash" xmlns:w16se="http://schemas.microsoft.com/office/word/2015/wordml/symex" xmlns:wpg="http://schemas.microsoft.com/office/word/2010/wordprocessingGroup" xmlns:wpi="http://schemas.microsoft.com/office/word/2010/wordprocessingInk" xmlns:wne="http://schemas.microsoft.com/office/word/2006/wordml" xmlns:wps="http://schemas.microsoft.com/office/word/2010/wordprocessingShape" mc:Ignorable="w14 w15 w16se w16cid w16 w16cex w16sdtdh wp14">
+<w:document xmlns:wpc="http://schemas.microsoft.com/office/word/2010/wordprocessingCanvas" xmlns:cx="http://schemas.microsoft.com/office/drawing/2014/chartex" xmlns:cx1="http://schemas.microsoft.com/office/drawing/2015/9/8/chartex" xmlns:cx2="http://schemas.microsoft.com/office/drawing/2015/10/21/chartex" xmlns:cx3="http://schemas.microsoft.com/office/drawing/2016/5/9/chartex" xmlns:cx4="http://schemas.microsoft.com/office/drawing/2016/5/10/chartex" xmlns:cx5="http://schemas.microsoft.com/office/drawing/2016/5/11/chartex" xmlns:cx6="http://schemas.microsoft.com/office/drawing/2016/5/12/chartex" xmlns:cx7="http://schemas.microsoft.com/office/drawing/2016/5/13/chartex" xmlns:cx8="http://schemas.microsoft.com/office/drawing/2016/5/14/chartex" xmlns:mc="http://schemas.openxmlformats.org/markup-compatibility/2006" xmlns:aink="http://schemas.microsoft.com/office/drawing/2016/ink" xmlns:am3d="http://schemas.microsoft.com/office/drawing/2017/model3d" xmlns:o="urn:schemas-microsoft-com:office:office" xmlns:oel="http://schemas.microsoft.com/office/2019/extlst" xmlns:r="http://schemas.openxmlformats.org/officeDocument/2006/relationships" xmlns:m="http://schemas.openxmlformats.org/officeDocument/2006/math" xmlns:v="urn:schemas-microsoft-com:vml" xmlns:wp14="http://schemas.microsoft.com/office/word/2010/wordprocessingDrawing" xmlns:wp="http://schemas.openxmlformats.org/drawingml/2006/wordprocessingDrawing" xmlns:w10="urn:schemas-microsoft-com:office:word" xmlns:w="http://schemas.openxmlformats.org/wordprocessingml/2006/main" xmlns:w14="http://schemas.microsoft.com/office/word/2010/wordml" xmlns:w15="http://schemas.microsoft.com/office/word/2012/wordml" xmlns:w16cex="http://schemas.microsoft.com/office/word/2018/wordml/cex" xmlns:w16cid="http://schemas.microsoft.com/office/word/2016/wordml/cid" xmlns:w16="http://schemas.microsoft.com/office/word/2018/wordml" xmlns:w16du="http://schemas.microsoft.com/office/word/2023/wordml/word16du" xmlns:w16sdtdh="http://schemas.microsoft.com/office/word/2020/wordml/sdtdatahash" xmlns:w16sdtfl="http://schemas.microsoft.com/office/word/2024/wordml/sdtformatlock" xmlns:w16se="http://schemas.microsoft.com/office/word/2015/wordml/symex" xmlns:wpg="http://schemas.microsoft.com/office/word/2010/wordprocessingGroup" xmlns:wpi="http://schemas.microsoft.com/office/word/2010/wordprocessingInk" xmlns:wne="http://schemas.microsoft.com/office/word/2006/wordml" xmlns:wps="http://schemas.microsoft.com/office/word/2010/wordprocessingShape" mc:Ignorable="w14 w15 w16se w16cid w16 w16cex w16sdtdh w16sdtfl w16du wp14">
   <w:body>
     <w:tbl>
       <w:tblPr>
@@ -5244,6 +5244,3311 @@
     </w:tbl>
     <w:p/>
     <w:p/>
+    <w:tbl>
+      <w:tblPr>
+        <w:tblStyle w:val="GridTable2"/>
+        <w:tblW w:w="12600" w:type="dxa"/>
+        <w:tblBorders>
+          <w:top w:val="none" w:sz="0" w:space="0" w:color="auto"/>
+          <w:bottom w:val="none" w:sz="0" w:space="0" w:color="auto"/>
+          <w:insideH w:val="none" w:sz="0" w:space="0" w:color="auto"/>
+          <w:insideV w:val="none" w:sz="0" w:space="0" w:color="auto"/>
+        </w:tblBorders>
+        <w:tblLook w:val="04A0" w:firstRow="1" w:lastRow="0" w:firstColumn="1" w:lastColumn="0" w:noHBand="0" w:noVBand="1"/>
+      </w:tblPr>
+      <w:tblGrid>
+        <w:gridCol w:w="2070"/>
+        <w:gridCol w:w="2340"/>
+        <w:gridCol w:w="8190"/>
+      </w:tblGrid>
+      <w:tr>
+        <w:trPr>
+          <w:cnfStyle w:val="100000000000" w:firstRow="1" w:lastRow="0" w:firstColumn="0" w:lastColumn="0" w:oddVBand="0" w:evenVBand="0" w:oddHBand="0" w:evenHBand="0" w:firstRowFirstColumn="0" w:firstRowLastColumn="0" w:lastRowFirstColumn="0" w:lastRowLastColumn="0"/>
+          <w:trHeight w:val="320"/>
+        </w:trPr>
+        <w:tc>
+          <w:tcPr>
+            <w:cnfStyle w:val="001000000000" w:firstRow="0" w:lastRow="0" w:firstColumn="1" w:lastColumn="0" w:oddVBand="0" w:evenVBand="0" w:oddHBand="0" w:evenHBand="0" w:firstRowFirstColumn="0" w:firstRowLastColumn="0" w:lastRowFirstColumn="0" w:lastRowLastColumn="0"/>
+            <w:tcW w:w="2070" w:type="dxa"/>
+            <w:tcBorders>
+              <w:top w:val="single" w:sz="4" w:space="0" w:color="auto"/>
+              <w:bottom w:val="single" w:sz="4" w:space="0" w:color="auto"/>
+              <w:right w:val="none" w:sz="0" w:space="0" w:color="auto"/>
+            </w:tcBorders>
+            <w:noWrap/>
+            <w:hideMark/>
+          </w:tcPr>
+          <w:p>
+            <w:pPr>
+              <w:rPr>
+                <w:rFonts w:ascii="Arial" w:eastAsia="Times New Roman" w:hAnsi="Arial" w:cs="Arial"/>
+                <w:color w:val="000000"/>
+                <w:kern w:val="0"/>
+                <w:sz w:val="20"/>
+                <w:szCs w:val="20"/>
+                <w14:ligatures w14:val="none"/>
+              </w:rPr>
+            </w:pPr>
+            <w:r>
+              <w:rPr>
+                <w:rFonts w:ascii="Arial" w:eastAsia="Times New Roman" w:hAnsi="Arial" w:cs="Arial"/>
+                <w:color w:val="000000"/>
+                <w:kern w:val="0"/>
+                <w:sz w:val="20"/>
+                <w:szCs w:val="20"/>
+                <w14:ligatures w14:val="none"/>
+              </w:rPr>
+              <w:t>Category</w:t>
+            </w:r>
+          </w:p>
+        </w:tc>
+        <w:tc>
+          <w:tcPr>
+            <w:tcW w:w="2340" w:type="dxa"/>
+            <w:tcBorders>
+              <w:top w:val="single" w:sz="4" w:space="0" w:color="auto"/>
+              <w:left w:val="none" w:sz="0" w:space="0" w:color="auto"/>
+              <w:bottom w:val="single" w:sz="4" w:space="0" w:color="auto"/>
+              <w:right w:val="none" w:sz="0" w:space="0" w:color="auto"/>
+            </w:tcBorders>
+            <w:noWrap/>
+            <w:hideMark/>
+          </w:tcPr>
+          <w:p>
+            <w:pPr>
+              <w:jc w:val="center"/>
+              <w:cnfStyle w:val="100000000000" w:firstRow="1" w:lastRow="0" w:firstColumn="0" w:lastColumn="0" w:oddVBand="0" w:evenVBand="0" w:oddHBand="0" w:evenHBand="0" w:firstRowFirstColumn="0" w:firstRowLastColumn="0" w:lastRowFirstColumn="0" w:lastRowLastColumn="0"/>
+              <w:rPr>
+                <w:rFonts w:ascii="Arial" w:eastAsia="Times New Roman" w:hAnsi="Arial" w:cs="Arial"/>
+                <w:color w:val="000000"/>
+                <w:kern w:val="0"/>
+                <w:sz w:val="20"/>
+                <w:szCs w:val="20"/>
+                <w14:ligatures w14:val="none"/>
+              </w:rPr>
+            </w:pPr>
+            <w:r>
+              <w:rPr>
+                <w:rFonts w:ascii="Arial" w:eastAsia="Times New Roman" w:hAnsi="Arial" w:cs="Arial"/>
+                <w:color w:val="000000"/>
+                <w:kern w:val="0"/>
+                <w:sz w:val="20"/>
+                <w:szCs w:val="20"/>
+                <w14:ligatures w14:val="none"/>
+              </w:rPr>
+              <w:t>Component</w:t>
+            </w:r>
+          </w:p>
+        </w:tc>
+        <w:tc>
+          <w:tcPr>
+            <w:tcW w:w="8190" w:type="dxa"/>
+            <w:tcBorders>
+              <w:top w:val="single" w:sz="4" w:space="0" w:color="auto"/>
+              <w:left w:val="none" w:sz="0" w:space="0" w:color="auto"/>
+              <w:bottom w:val="single" w:sz="4" w:space="0" w:color="auto"/>
+            </w:tcBorders>
+            <w:hideMark/>
+          </w:tcPr>
+          <w:p>
+            <w:pPr>
+              <w:jc w:val="center"/>
+              <w:cnfStyle w:val="100000000000" w:firstRow="1" w:lastRow="0" w:firstColumn="0" w:lastColumn="0" w:oddVBand="0" w:evenVBand="0" w:oddHBand="0" w:evenHBand="0" w:firstRowFirstColumn="0" w:firstRowLastColumn="0" w:lastRowFirstColumn="0" w:lastRowLastColumn="0"/>
+              <w:rPr>
+                <w:rFonts w:ascii="Arial" w:eastAsia="Times New Roman" w:hAnsi="Arial" w:cs="Arial"/>
+                <w:color w:val="000000"/>
+                <w:kern w:val="0"/>
+                <w:sz w:val="20"/>
+                <w:szCs w:val="20"/>
+                <w14:ligatures w14:val="none"/>
+              </w:rPr>
+            </w:pPr>
+            <w:r>
+              <w:rPr>
+                <w:rFonts w:ascii="Arial" w:eastAsia="Times New Roman" w:hAnsi="Arial" w:cs="Arial"/>
+                <w:color w:val="000000"/>
+                <w:kern w:val="0"/>
+                <w:sz w:val="20"/>
+                <w:szCs w:val="20"/>
+                <w14:ligatures w14:val="none"/>
+              </w:rPr>
+              <w:t>Covariate</w:t>
+            </w:r>
+          </w:p>
+        </w:tc>
+      </w:tr>
+      <w:tr>
+        <w:trPr>
+          <w:cnfStyle w:val="000000100000" w:firstRow="0" w:lastRow="0" w:firstColumn="0" w:lastColumn="0" w:oddVBand="0" w:evenVBand="0" w:oddHBand="1" w:evenHBand="0" w:firstRowFirstColumn="0" w:firstRowLastColumn="0" w:lastRowFirstColumn="0" w:lastRowLastColumn="0"/>
+          <w:trHeight w:val="320"/>
+        </w:trPr>
+        <w:tc>
+          <w:tcPr>
+            <w:cnfStyle w:val="001000000000" w:firstRow="0" w:lastRow="0" w:firstColumn="1" w:lastColumn="0" w:oddVBand="0" w:evenVBand="0" w:oddHBand="0" w:evenHBand="0" w:firstRowFirstColumn="0" w:firstRowLastColumn="0" w:lastRowFirstColumn="0" w:lastRowLastColumn="0"/>
+            <w:tcW w:w="2070" w:type="dxa"/>
+            <w:tcBorders>
+              <w:top w:val="single" w:sz="4" w:space="0" w:color="auto"/>
+            </w:tcBorders>
+            <w:noWrap/>
+            <w:vAlign w:val="center"/>
+            <w:hideMark/>
+          </w:tcPr>
+          <w:p>
+            <w:pPr>
+              <w:rPr>
+                <w:rFonts w:ascii="Arial" w:eastAsia="Times New Roman" w:hAnsi="Arial" w:cs="Arial"/>
+                <w:color w:val="000000"/>
+                <w:kern w:val="0"/>
+                <w:sz w:val="20"/>
+                <w:szCs w:val="20"/>
+                <w14:ligatures w14:val="none"/>
+              </w:rPr>
+            </w:pPr>
+            <w:r>
+              <w:rPr>
+                <w:rFonts w:ascii="Arial" w:eastAsia="Times New Roman" w:hAnsi="Arial" w:cs="Arial"/>
+                <w:color w:val="000000"/>
+                <w:kern w:val="0"/>
+                <w:sz w:val="20"/>
+                <w:szCs w:val="20"/>
+                <w14:ligatures w14:val="none"/>
+              </w:rPr>
+              <w:t>Dynamic Physical</w:t>
+            </w:r>
+          </w:p>
+        </w:tc>
+        <w:tc>
+          <w:tcPr>
+            <w:tcW w:w="2340" w:type="dxa"/>
+            <w:tcBorders>
+              <w:top w:val="single" w:sz="4" w:space="0" w:color="auto"/>
+            </w:tcBorders>
+            <w:noWrap/>
+            <w:vAlign w:val="center"/>
+            <w:hideMark/>
+          </w:tcPr>
+          <w:p>
+            <w:pPr>
+              <w:jc w:val="center"/>
+              <w:cnfStyle w:val="000000100000" w:firstRow="0" w:lastRow="0" w:firstColumn="0" w:lastColumn="0" w:oddVBand="0" w:evenVBand="0" w:oddHBand="1" w:evenHBand="0" w:firstRowFirstColumn="0" w:firstRowLastColumn="0" w:lastRowFirstColumn="0" w:lastRowLastColumn="0"/>
+              <w:rPr>
+                <w:rFonts w:ascii="Arial" w:eastAsia="Times New Roman" w:hAnsi="Arial" w:cs="Arial"/>
+                <w:color w:val="000000"/>
+                <w:kern w:val="0"/>
+                <w:sz w:val="20"/>
+                <w:szCs w:val="20"/>
+                <w14:ligatures w14:val="none"/>
+              </w:rPr>
+            </w:pPr>
+            <w:r>
+              <w:rPr>
+                <w:rFonts w:ascii="Arial" w:eastAsia="Times New Roman" w:hAnsi="Arial" w:cs="Arial"/>
+                <w:color w:val="000000"/>
+                <w:kern w:val="0"/>
+                <w:sz w:val="20"/>
+                <w:szCs w:val="20"/>
+                <w14:ligatures w14:val="none"/>
+              </w:rPr>
+              <w:t>Temperature</w:t>
+            </w:r>
+          </w:p>
+        </w:tc>
+        <w:tc>
+          <w:tcPr>
+            <w:tcW w:w="8190" w:type="dxa"/>
+            <w:tcBorders>
+              <w:top w:val="single" w:sz="4" w:space="0" w:color="auto"/>
+            </w:tcBorders>
+            <w:vAlign w:val="center"/>
+            <w:hideMark/>
+          </w:tcPr>
+          <w:p>
+            <w:pPr>
+              <w:cnfStyle w:val="000000100000" w:firstRow="0" w:lastRow="0" w:firstColumn="0" w:lastColumn="0" w:oddVBand="0" w:evenVBand="0" w:oddHBand="1" w:evenHBand="0" w:firstRowFirstColumn="0" w:firstRowLastColumn="0" w:lastRowFirstColumn="0" w:lastRowLastColumn="0"/>
+              <w:rPr>
+                <w:rFonts w:ascii="Arial" w:eastAsia="Times New Roman" w:hAnsi="Arial" w:cs="Arial"/>
+                <w:color w:val="000000"/>
+                <w:kern w:val="0"/>
+                <w:sz w:val="20"/>
+                <w:szCs w:val="20"/>
+                <w14:ligatures w14:val="none"/>
+              </w:rPr>
+            </w:pPr>
+            <w:r>
+              <w:rPr>
+                <w:rFonts w:ascii="Arial" w:eastAsia="Times New Roman" w:hAnsi="Arial" w:cs="Arial"/>
+                <w:color w:val="000000"/>
+                <w:kern w:val="0"/>
+                <w:sz w:val="20"/>
+                <w:szCs w:val="20"/>
+                <w14:ligatures w14:val="none"/>
+              </w:rPr>
+              <w:t>bottom temperature, SST, temperature</w:t>
+            </w:r>
+          </w:p>
+        </w:tc>
+      </w:tr>
+      <w:tr>
+        <w:trPr>
+          <w:trHeight w:val="560"/>
+        </w:trPr>
+        <w:tc>
+          <w:tcPr>
+            <w:cnfStyle w:val="001000000000" w:firstRow="0" w:lastRow="0" w:firstColumn="1" w:lastColumn="0" w:oddVBand="0" w:evenVBand="0" w:oddHBand="0" w:evenHBand="0" w:firstRowFirstColumn="0" w:firstRowLastColumn="0" w:lastRowFirstColumn="0" w:lastRowLastColumn="0"/>
+            <w:tcW w:w="2070" w:type="dxa"/>
+            <w:noWrap/>
+            <w:vAlign w:val="center"/>
+            <w:hideMark/>
+          </w:tcPr>
+          <w:p>
+            <w:pPr>
+              <w:rPr>
+                <w:rFonts w:ascii="Arial" w:eastAsia="Times New Roman" w:hAnsi="Arial" w:cs="Arial"/>
+                <w:color w:val="000000"/>
+                <w:kern w:val="0"/>
+                <w:sz w:val="20"/>
+                <w:szCs w:val="20"/>
+                <w14:ligatures w14:val="none"/>
+              </w:rPr>
+            </w:pPr>
+            <w:r>
+              <w:rPr>
+                <w:rFonts w:ascii="Arial" w:eastAsia="Times New Roman" w:hAnsi="Arial" w:cs="Arial"/>
+                <w:color w:val="000000"/>
+                <w:kern w:val="0"/>
+                <w:sz w:val="20"/>
+                <w:szCs w:val="20"/>
+                <w14:ligatures w14:val="none"/>
+              </w:rPr>
+              <w:t>Dynamic Physical</w:t>
+            </w:r>
+          </w:p>
+        </w:tc>
+        <w:tc>
+          <w:tcPr>
+            <w:tcW w:w="2340" w:type="dxa"/>
+            <w:noWrap/>
+            <w:vAlign w:val="center"/>
+            <w:hideMark/>
+          </w:tcPr>
+          <w:p>
+            <w:pPr>
+              <w:jc w:val="center"/>
+              <w:cnfStyle w:val="000000000000" w:firstRow="0" w:lastRow="0" w:firstColumn="0" w:lastColumn="0" w:oddVBand="0" w:evenVBand="0" w:oddHBand="0" w:evenHBand="0" w:firstRowFirstColumn="0" w:firstRowLastColumn="0" w:lastRowFirstColumn="0" w:lastRowLastColumn="0"/>
+              <w:rPr>
+                <w:rFonts w:ascii="Arial" w:eastAsia="Times New Roman" w:hAnsi="Arial" w:cs="Arial"/>
+                <w:color w:val="000000"/>
+                <w:kern w:val="0"/>
+                <w:sz w:val="20"/>
+                <w:szCs w:val="20"/>
+                <w14:ligatures w14:val="none"/>
+              </w:rPr>
+            </w:pPr>
+            <w:r>
+              <w:rPr>
+                <w:rFonts w:ascii="Arial" w:eastAsia="Times New Roman" w:hAnsi="Arial" w:cs="Arial"/>
+                <w:color w:val="000000"/>
+                <w:kern w:val="0"/>
+                <w:sz w:val="20"/>
+                <w:szCs w:val="20"/>
+                <w14:ligatures w14:val="none"/>
+              </w:rPr>
+              <w:t>Circulation</w:t>
+            </w:r>
+          </w:p>
+        </w:tc>
+        <w:tc>
+          <w:tcPr>
+            <w:tcW w:w="8190" w:type="dxa"/>
+            <w:vAlign w:val="center"/>
+            <w:hideMark/>
+          </w:tcPr>
+          <w:p>
+            <w:pPr>
+              <w:cnfStyle w:val="000000000000" w:firstRow="0" w:lastRow="0" w:firstColumn="0" w:lastColumn="0" w:oddVBand="0" w:evenVBand="0" w:oddHBand="0" w:evenHBand="0" w:firstRowFirstColumn="0" w:firstRowLastColumn="0" w:lastRowFirstColumn="0" w:lastRowLastColumn="0"/>
+              <w:rPr>
+                <w:rFonts w:ascii="Arial" w:eastAsia="Times New Roman" w:hAnsi="Arial" w:cs="Arial"/>
+                <w:color w:val="000000"/>
+                <w:kern w:val="0"/>
+                <w:sz w:val="20"/>
+                <w:szCs w:val="20"/>
+                <w14:ligatures w14:val="none"/>
+              </w:rPr>
+            </w:pPr>
+            <w:r>
+              <w:rPr>
+                <w:rFonts w:ascii="Arial" w:eastAsia="Times New Roman" w:hAnsi="Arial" w:cs="Arial"/>
+                <w:color w:val="000000"/>
+                <w:kern w:val="0"/>
+                <w:sz w:val="20"/>
+                <w:szCs w:val="20"/>
+                <w14:ligatures w14:val="none"/>
+              </w:rPr>
+              <w:t>currents, current speed, current velocity, downwelling, NPTZ, eddies, EKE, Ekman transport, gyres, hydrographic forcing, surface currents, tidal current, tide, upwelling, water flow, rivers</w:t>
+            </w:r>
+          </w:p>
+        </w:tc>
+      </w:tr>
+      <w:tr>
+        <w:trPr>
+          <w:cnfStyle w:val="000000100000" w:firstRow="0" w:lastRow="0" w:firstColumn="0" w:lastColumn="0" w:oddVBand="0" w:evenVBand="0" w:oddHBand="1" w:evenHBand="0" w:firstRowFirstColumn="0" w:firstRowLastColumn="0" w:lastRowFirstColumn="0" w:lastRowLastColumn="0"/>
+          <w:trHeight w:val="560"/>
+        </w:trPr>
+        <w:tc>
+          <w:tcPr>
+            <w:cnfStyle w:val="001000000000" w:firstRow="0" w:lastRow="0" w:firstColumn="1" w:lastColumn="0" w:oddVBand="0" w:evenVBand="0" w:oddHBand="0" w:evenHBand="0" w:firstRowFirstColumn="0" w:firstRowLastColumn="0" w:lastRowFirstColumn="0" w:lastRowLastColumn="0"/>
+            <w:tcW w:w="2070" w:type="dxa"/>
+            <w:noWrap/>
+            <w:vAlign w:val="center"/>
+            <w:hideMark/>
+          </w:tcPr>
+          <w:p>
+            <w:pPr>
+              <w:rPr>
+                <w:rFonts w:ascii="Arial" w:eastAsia="Times New Roman" w:hAnsi="Arial" w:cs="Arial"/>
+                <w:color w:val="000000"/>
+                <w:kern w:val="0"/>
+                <w:sz w:val="20"/>
+                <w:szCs w:val="20"/>
+                <w14:ligatures w14:val="none"/>
+              </w:rPr>
+            </w:pPr>
+            <w:r>
+              <w:rPr>
+                <w:rFonts w:ascii="Arial" w:eastAsia="Times New Roman" w:hAnsi="Arial" w:cs="Arial"/>
+                <w:color w:val="000000"/>
+                <w:kern w:val="0"/>
+                <w:sz w:val="20"/>
+                <w:szCs w:val="20"/>
+                <w14:ligatures w14:val="none"/>
+              </w:rPr>
+              <w:t>Dynamic Physical</w:t>
+            </w:r>
+          </w:p>
+        </w:tc>
+        <w:tc>
+          <w:tcPr>
+            <w:tcW w:w="2340" w:type="dxa"/>
+            <w:noWrap/>
+            <w:vAlign w:val="center"/>
+            <w:hideMark/>
+          </w:tcPr>
+          <w:p>
+            <w:pPr>
+              <w:jc w:val="center"/>
+              <w:cnfStyle w:val="000000100000" w:firstRow="0" w:lastRow="0" w:firstColumn="0" w:lastColumn="0" w:oddVBand="0" w:evenVBand="0" w:oddHBand="1" w:evenHBand="0" w:firstRowFirstColumn="0" w:firstRowLastColumn="0" w:lastRowFirstColumn="0" w:lastRowLastColumn="0"/>
+              <w:rPr>
+                <w:rFonts w:ascii="Arial" w:eastAsia="Times New Roman" w:hAnsi="Arial" w:cs="Arial"/>
+                <w:color w:val="000000"/>
+                <w:kern w:val="0"/>
+                <w:sz w:val="20"/>
+                <w:szCs w:val="20"/>
+                <w14:ligatures w14:val="none"/>
+              </w:rPr>
+            </w:pPr>
+            <w:r>
+              <w:rPr>
+                <w:rFonts w:ascii="Arial" w:eastAsia="Times New Roman" w:hAnsi="Arial" w:cs="Arial"/>
+                <w:color w:val="000000"/>
+                <w:kern w:val="0"/>
+                <w:sz w:val="20"/>
+                <w:szCs w:val="20"/>
+                <w14:ligatures w14:val="none"/>
+              </w:rPr>
+              <w:t>Atmospheric</w:t>
+            </w:r>
+          </w:p>
+        </w:tc>
+        <w:tc>
+          <w:tcPr>
+            <w:tcW w:w="8190" w:type="dxa"/>
+            <w:vAlign w:val="center"/>
+            <w:hideMark/>
+          </w:tcPr>
+          <w:p>
+            <w:pPr>
+              <w:cnfStyle w:val="000000100000" w:firstRow="0" w:lastRow="0" w:firstColumn="0" w:lastColumn="0" w:oddVBand="0" w:evenVBand="0" w:oddHBand="1" w:evenHBand="0" w:firstRowFirstColumn="0" w:firstRowLastColumn="0" w:lastRowFirstColumn="0" w:lastRowLastColumn="0"/>
+              <w:rPr>
+                <w:rFonts w:ascii="Arial" w:eastAsia="Times New Roman" w:hAnsi="Arial" w:cs="Arial"/>
+                <w:color w:val="000000"/>
+                <w:kern w:val="0"/>
+                <w:sz w:val="20"/>
+                <w:szCs w:val="20"/>
+                <w14:ligatures w14:val="none"/>
+              </w:rPr>
+            </w:pPr>
+            <w:r>
+              <w:rPr>
+                <w:rFonts w:ascii="Arial" w:eastAsia="Times New Roman" w:hAnsi="Arial" w:cs="Arial"/>
+                <w:color w:val="000000"/>
+                <w:kern w:val="0"/>
+                <w:sz w:val="20"/>
+                <w:szCs w:val="20"/>
+                <w14:ligatures w14:val="none"/>
+              </w:rPr>
+              <w:t>climate, hydrology, La Niña, cloud coverage, precipitation, pressure, El Niño, ENSO, PDO, storms, shear stress, wind, wind speed, wind stress</w:t>
+            </w:r>
+          </w:p>
+        </w:tc>
+      </w:tr>
+      <w:tr>
+        <w:trPr>
+          <w:trHeight w:val="1120"/>
+        </w:trPr>
+        <w:tc>
+          <w:tcPr>
+            <w:cnfStyle w:val="001000000000" w:firstRow="0" w:lastRow="0" w:firstColumn="1" w:lastColumn="0" w:oddVBand="0" w:evenVBand="0" w:oddHBand="0" w:evenHBand="0" w:firstRowFirstColumn="0" w:firstRowLastColumn="0" w:lastRowFirstColumn="0" w:lastRowLastColumn="0"/>
+            <w:tcW w:w="2070" w:type="dxa"/>
+            <w:noWrap/>
+            <w:vAlign w:val="center"/>
+            <w:hideMark/>
+          </w:tcPr>
+          <w:p>
+            <w:pPr>
+              <w:rPr>
+                <w:rFonts w:ascii="Arial" w:eastAsia="Times New Roman" w:hAnsi="Arial" w:cs="Arial"/>
+                <w:color w:val="000000"/>
+                <w:kern w:val="0"/>
+                <w:sz w:val="20"/>
+                <w:szCs w:val="20"/>
+                <w14:ligatures w14:val="none"/>
+              </w:rPr>
+            </w:pPr>
+            <w:r>
+              <w:rPr>
+                <w:rFonts w:ascii="Arial" w:eastAsia="Times New Roman" w:hAnsi="Arial" w:cs="Arial"/>
+                <w:color w:val="000000"/>
+                <w:kern w:val="0"/>
+                <w:sz w:val="20"/>
+                <w:szCs w:val="20"/>
+                <w14:ligatures w14:val="none"/>
+              </w:rPr>
+              <w:t>Dynamic Physical</w:t>
+            </w:r>
+          </w:p>
+        </w:tc>
+        <w:tc>
+          <w:tcPr>
+            <w:tcW w:w="2340" w:type="dxa"/>
+            <w:noWrap/>
+            <w:vAlign w:val="center"/>
+            <w:hideMark/>
+          </w:tcPr>
+          <w:p>
+            <w:pPr>
+              <w:jc w:val="center"/>
+              <w:cnfStyle w:val="000000000000" w:firstRow="0" w:lastRow="0" w:firstColumn="0" w:lastColumn="0" w:oddVBand="0" w:evenVBand="0" w:oddHBand="0" w:evenHBand="0" w:firstRowFirstColumn="0" w:firstRowLastColumn="0" w:lastRowFirstColumn="0" w:lastRowLastColumn="0"/>
+              <w:rPr>
+                <w:rFonts w:ascii="Arial" w:eastAsia="Times New Roman" w:hAnsi="Arial" w:cs="Arial"/>
+                <w:color w:val="000000"/>
+                <w:kern w:val="0"/>
+                <w:sz w:val="20"/>
+                <w:szCs w:val="20"/>
+                <w14:ligatures w14:val="none"/>
+              </w:rPr>
+            </w:pPr>
+            <w:r>
+              <w:rPr>
+                <w:rFonts w:ascii="Arial" w:eastAsia="Times New Roman" w:hAnsi="Arial" w:cs="Arial"/>
+                <w:color w:val="000000"/>
+                <w:kern w:val="0"/>
+                <w:sz w:val="20"/>
+                <w:szCs w:val="20"/>
+                <w14:ligatures w14:val="none"/>
+              </w:rPr>
+              <w:t>Distance to features</w:t>
+            </w:r>
+          </w:p>
+        </w:tc>
+        <w:tc>
+          <w:tcPr>
+            <w:tcW w:w="8190" w:type="dxa"/>
+            <w:vAlign w:val="center"/>
+            <w:hideMark/>
+          </w:tcPr>
+          <w:p>
+            <w:pPr>
+              <w:cnfStyle w:val="000000000000" w:firstRow="0" w:lastRow="0" w:firstColumn="0" w:lastColumn="0" w:oddVBand="0" w:evenVBand="0" w:oddHBand="0" w:evenHBand="0" w:firstRowFirstColumn="0" w:firstRowLastColumn="0" w:lastRowFirstColumn="0" w:lastRowLastColumn="0"/>
+              <w:rPr>
+                <w:rFonts w:ascii="Arial" w:eastAsia="Times New Roman" w:hAnsi="Arial" w:cs="Arial"/>
+                <w:color w:val="000000"/>
+                <w:kern w:val="0"/>
+                <w:sz w:val="20"/>
+                <w:szCs w:val="20"/>
+                <w14:ligatures w14:val="none"/>
+              </w:rPr>
+            </w:pPr>
+            <w:r>
+              <w:rPr>
+                <w:rFonts w:ascii="Arial" w:eastAsia="Times New Roman" w:hAnsi="Arial" w:cs="Arial"/>
+                <w:color w:val="000000"/>
+                <w:kern w:val="0"/>
+                <w:sz w:val="20"/>
+                <w:szCs w:val="20"/>
+                <w14:ligatures w14:val="none"/>
+              </w:rPr>
+              <w:t xml:space="preserve">distance from edge of slope, distance from estuary mouth, distance from shelf break, distance from </w:t>
+            </w:r>
+            <w:proofErr w:type="spellStart"/>
+            <w:proofErr w:type="gramStart"/>
+            <w:r>
+              <w:rPr>
+                <w:rFonts w:ascii="Arial" w:eastAsia="Times New Roman" w:hAnsi="Arial" w:cs="Arial"/>
+                <w:color w:val="000000"/>
+                <w:kern w:val="0"/>
+                <w:sz w:val="20"/>
+                <w:szCs w:val="20"/>
+                <w14:ligatures w14:val="none"/>
+              </w:rPr>
+              <w:t>shore,distance</w:t>
+            </w:r>
+            <w:proofErr w:type="spellEnd"/>
+            <w:proofErr w:type="gramEnd"/>
+            <w:r>
+              <w:rPr>
+                <w:rFonts w:ascii="Arial" w:eastAsia="Times New Roman" w:hAnsi="Arial" w:cs="Arial"/>
+                <w:color w:val="000000"/>
+                <w:kern w:val="0"/>
+                <w:sz w:val="20"/>
+                <w:szCs w:val="20"/>
+                <w14:ligatures w14:val="none"/>
+              </w:rPr>
+              <w:t xml:space="preserve"> to coast, distance to continental slope, distance to eddies, distance to estuary mouth, distance to fronts, distance to iceberg, distance to ocean, distance to plume, distance to shelf break, proximity to estuary, proximity to rivers, proximity to tidal channels</w:t>
+            </w:r>
+          </w:p>
+        </w:tc>
+      </w:tr>
+      <w:tr>
+        <w:trPr>
+          <w:cnfStyle w:val="000000100000" w:firstRow="0" w:lastRow="0" w:firstColumn="0" w:lastColumn="0" w:oddVBand="0" w:evenVBand="0" w:oddHBand="1" w:evenHBand="0" w:firstRowFirstColumn="0" w:firstRowLastColumn="0" w:lastRowFirstColumn="0" w:lastRowLastColumn="0"/>
+          <w:trHeight w:val="320"/>
+        </w:trPr>
+        <w:tc>
+          <w:tcPr>
+            <w:cnfStyle w:val="001000000000" w:firstRow="0" w:lastRow="0" w:firstColumn="1" w:lastColumn="0" w:oddVBand="0" w:evenVBand="0" w:oddHBand="0" w:evenHBand="0" w:firstRowFirstColumn="0" w:firstRowLastColumn="0" w:lastRowFirstColumn="0" w:lastRowLastColumn="0"/>
+            <w:tcW w:w="2070" w:type="dxa"/>
+            <w:noWrap/>
+            <w:vAlign w:val="center"/>
+            <w:hideMark/>
+          </w:tcPr>
+          <w:p>
+            <w:pPr>
+              <w:rPr>
+                <w:rFonts w:ascii="Arial" w:eastAsia="Times New Roman" w:hAnsi="Arial" w:cs="Arial"/>
+                <w:color w:val="000000"/>
+                <w:kern w:val="0"/>
+                <w:sz w:val="20"/>
+                <w:szCs w:val="20"/>
+                <w14:ligatures w14:val="none"/>
+              </w:rPr>
+            </w:pPr>
+            <w:r>
+              <w:rPr>
+                <w:rFonts w:ascii="Arial" w:eastAsia="Times New Roman" w:hAnsi="Arial" w:cs="Arial"/>
+                <w:color w:val="000000"/>
+                <w:kern w:val="0"/>
+                <w:sz w:val="20"/>
+                <w:szCs w:val="20"/>
+                <w14:ligatures w14:val="none"/>
+              </w:rPr>
+              <w:t>Dynamic Physical</w:t>
+            </w:r>
+          </w:p>
+        </w:tc>
+        <w:tc>
+          <w:tcPr>
+            <w:tcW w:w="2340" w:type="dxa"/>
+            <w:noWrap/>
+            <w:vAlign w:val="center"/>
+            <w:hideMark/>
+          </w:tcPr>
+          <w:p>
+            <w:pPr>
+              <w:jc w:val="center"/>
+              <w:cnfStyle w:val="000000100000" w:firstRow="0" w:lastRow="0" w:firstColumn="0" w:lastColumn="0" w:oddVBand="0" w:evenVBand="0" w:oddHBand="1" w:evenHBand="0" w:firstRowFirstColumn="0" w:firstRowLastColumn="0" w:lastRowFirstColumn="0" w:lastRowLastColumn="0"/>
+              <w:rPr>
+                <w:rFonts w:ascii="Arial" w:eastAsia="Times New Roman" w:hAnsi="Arial" w:cs="Arial"/>
+                <w:color w:val="000000"/>
+                <w:kern w:val="0"/>
+                <w:sz w:val="20"/>
+                <w:szCs w:val="20"/>
+                <w14:ligatures w14:val="none"/>
+              </w:rPr>
+            </w:pPr>
+            <w:r>
+              <w:rPr>
+                <w:rFonts w:ascii="Arial" w:eastAsia="Times New Roman" w:hAnsi="Arial" w:cs="Arial"/>
+                <w:color w:val="000000"/>
+                <w:kern w:val="0"/>
+                <w:sz w:val="20"/>
+                <w:szCs w:val="20"/>
+                <w14:ligatures w14:val="none"/>
+              </w:rPr>
+              <w:t>Ice</w:t>
+            </w:r>
+          </w:p>
+        </w:tc>
+        <w:tc>
+          <w:tcPr>
+            <w:tcW w:w="8190" w:type="dxa"/>
+            <w:vAlign w:val="center"/>
+            <w:hideMark/>
+          </w:tcPr>
+          <w:p>
+            <w:pPr>
+              <w:cnfStyle w:val="000000100000" w:firstRow="0" w:lastRow="0" w:firstColumn="0" w:lastColumn="0" w:oddVBand="0" w:evenVBand="0" w:oddHBand="1" w:evenHBand="0" w:firstRowFirstColumn="0" w:firstRowLastColumn="0" w:lastRowFirstColumn="0" w:lastRowLastColumn="0"/>
+              <w:rPr>
+                <w:rFonts w:ascii="Arial" w:eastAsia="Times New Roman" w:hAnsi="Arial" w:cs="Arial"/>
+                <w:color w:val="000000"/>
+                <w:kern w:val="0"/>
+                <w:sz w:val="20"/>
+                <w:szCs w:val="20"/>
+                <w14:ligatures w14:val="none"/>
+              </w:rPr>
+            </w:pPr>
+            <w:r>
+              <w:rPr>
+                <w:rFonts w:ascii="Arial" w:eastAsia="Times New Roman" w:hAnsi="Arial" w:cs="Arial"/>
+                <w:color w:val="000000"/>
+                <w:kern w:val="0"/>
+                <w:sz w:val="20"/>
+                <w:szCs w:val="20"/>
+                <w14:ligatures w14:val="none"/>
+              </w:rPr>
+              <w:t>ice, ice coverage, icebergs, glaciers</w:t>
+            </w:r>
+          </w:p>
+        </w:tc>
+      </w:tr>
+      <w:tr>
+        <w:trPr>
+          <w:trHeight w:val="560"/>
+        </w:trPr>
+        <w:tc>
+          <w:tcPr>
+            <w:cnfStyle w:val="001000000000" w:firstRow="0" w:lastRow="0" w:firstColumn="1" w:lastColumn="0" w:oddVBand="0" w:evenVBand="0" w:oddHBand="0" w:evenHBand="0" w:firstRowFirstColumn="0" w:firstRowLastColumn="0" w:lastRowFirstColumn="0" w:lastRowLastColumn="0"/>
+            <w:tcW w:w="2070" w:type="dxa"/>
+            <w:noWrap/>
+            <w:vAlign w:val="center"/>
+            <w:hideMark/>
+          </w:tcPr>
+          <w:p>
+            <w:pPr>
+              <w:rPr>
+                <w:rFonts w:ascii="Arial" w:eastAsia="Times New Roman" w:hAnsi="Arial" w:cs="Arial"/>
+                <w:color w:val="000000"/>
+                <w:kern w:val="0"/>
+                <w:sz w:val="20"/>
+                <w:szCs w:val="20"/>
+                <w14:ligatures w14:val="none"/>
+              </w:rPr>
+            </w:pPr>
+            <w:r>
+              <w:rPr>
+                <w:rFonts w:ascii="Arial" w:eastAsia="Times New Roman" w:hAnsi="Arial" w:cs="Arial"/>
+                <w:color w:val="000000"/>
+                <w:kern w:val="0"/>
+                <w:sz w:val="20"/>
+                <w:szCs w:val="20"/>
+                <w14:ligatures w14:val="none"/>
+              </w:rPr>
+              <w:t>Dynamic Physical</w:t>
+            </w:r>
+          </w:p>
+        </w:tc>
+        <w:tc>
+          <w:tcPr>
+            <w:tcW w:w="2340" w:type="dxa"/>
+            <w:noWrap/>
+            <w:vAlign w:val="center"/>
+            <w:hideMark/>
+          </w:tcPr>
+          <w:p>
+            <w:pPr>
+              <w:jc w:val="center"/>
+              <w:cnfStyle w:val="000000000000" w:firstRow="0" w:lastRow="0" w:firstColumn="0" w:lastColumn="0" w:oddVBand="0" w:evenVBand="0" w:oddHBand="0" w:evenHBand="0" w:firstRowFirstColumn="0" w:firstRowLastColumn="0" w:lastRowFirstColumn="0" w:lastRowLastColumn="0"/>
+              <w:rPr>
+                <w:rFonts w:ascii="Arial" w:eastAsia="Times New Roman" w:hAnsi="Arial" w:cs="Arial"/>
+                <w:color w:val="000000"/>
+                <w:kern w:val="0"/>
+                <w:sz w:val="20"/>
+                <w:szCs w:val="20"/>
+                <w14:ligatures w14:val="none"/>
+              </w:rPr>
+            </w:pPr>
+            <w:r>
+              <w:rPr>
+                <w:rFonts w:ascii="Arial" w:eastAsia="Times New Roman" w:hAnsi="Arial" w:cs="Arial"/>
+                <w:color w:val="000000"/>
+                <w:kern w:val="0"/>
+                <w:sz w:val="20"/>
+                <w:szCs w:val="20"/>
+                <w14:ligatures w14:val="none"/>
+              </w:rPr>
+              <w:t>Sea State</w:t>
+            </w:r>
+          </w:p>
+        </w:tc>
+        <w:tc>
+          <w:tcPr>
+            <w:tcW w:w="8190" w:type="dxa"/>
+            <w:vAlign w:val="center"/>
+            <w:hideMark/>
+          </w:tcPr>
+          <w:p>
+            <w:pPr>
+              <w:cnfStyle w:val="000000000000" w:firstRow="0" w:lastRow="0" w:firstColumn="0" w:lastColumn="0" w:oddVBand="0" w:evenVBand="0" w:oddHBand="0" w:evenHBand="0" w:firstRowFirstColumn="0" w:firstRowLastColumn="0" w:lastRowFirstColumn="0" w:lastRowLastColumn="0"/>
+              <w:rPr>
+                <w:rFonts w:ascii="Arial" w:eastAsia="Times New Roman" w:hAnsi="Arial" w:cs="Arial"/>
+                <w:color w:val="000000"/>
+                <w:kern w:val="0"/>
+                <w:sz w:val="20"/>
+                <w:szCs w:val="20"/>
+                <w14:ligatures w14:val="none"/>
+              </w:rPr>
+            </w:pPr>
+            <w:r>
+              <w:rPr>
+                <w:rFonts w:ascii="Arial" w:eastAsia="Times New Roman" w:hAnsi="Arial" w:cs="Arial"/>
+                <w:color w:val="000000"/>
+                <w:kern w:val="0"/>
+                <w:sz w:val="20"/>
+                <w:szCs w:val="20"/>
+                <w14:ligatures w14:val="none"/>
+              </w:rPr>
+              <w:t>dynamic height, sea level anomaly, SSH, SSHA, swell, wave action, wave exposure, wave velocity, waves, tsunamis, fetch</w:t>
+            </w:r>
+          </w:p>
+        </w:tc>
+      </w:tr>
+      <w:tr>
+        <w:trPr>
+          <w:cnfStyle w:val="000000100000" w:firstRow="0" w:lastRow="0" w:firstColumn="0" w:lastColumn="0" w:oddVBand="0" w:evenVBand="0" w:oddHBand="1" w:evenHBand="0" w:firstRowFirstColumn="0" w:firstRowLastColumn="0" w:lastRowFirstColumn="0" w:lastRowLastColumn="0"/>
+          <w:trHeight w:val="560"/>
+        </w:trPr>
+        <w:tc>
+          <w:tcPr>
+            <w:cnfStyle w:val="001000000000" w:firstRow="0" w:lastRow="0" w:firstColumn="1" w:lastColumn="0" w:oddVBand="0" w:evenVBand="0" w:oddHBand="0" w:evenHBand="0" w:firstRowFirstColumn="0" w:firstRowLastColumn="0" w:lastRowFirstColumn="0" w:lastRowLastColumn="0"/>
+            <w:tcW w:w="2070" w:type="dxa"/>
+            <w:noWrap/>
+            <w:vAlign w:val="center"/>
+            <w:hideMark/>
+          </w:tcPr>
+          <w:p>
+            <w:pPr>
+              <w:rPr>
+                <w:rFonts w:ascii="Arial" w:eastAsia="Times New Roman" w:hAnsi="Arial" w:cs="Arial"/>
+                <w:color w:val="000000"/>
+                <w:kern w:val="0"/>
+                <w:sz w:val="20"/>
+                <w:szCs w:val="20"/>
+                <w14:ligatures w14:val="none"/>
+              </w:rPr>
+            </w:pPr>
+            <w:r>
+              <w:rPr>
+                <w:rFonts w:ascii="Arial" w:eastAsia="Times New Roman" w:hAnsi="Arial" w:cs="Arial"/>
+                <w:color w:val="000000"/>
+                <w:kern w:val="0"/>
+                <w:sz w:val="20"/>
+                <w:szCs w:val="20"/>
+                <w14:ligatures w14:val="none"/>
+              </w:rPr>
+              <w:t>Dynamic Physical</w:t>
+            </w:r>
+          </w:p>
+        </w:tc>
+        <w:tc>
+          <w:tcPr>
+            <w:tcW w:w="2340" w:type="dxa"/>
+            <w:noWrap/>
+            <w:vAlign w:val="center"/>
+            <w:hideMark/>
+          </w:tcPr>
+          <w:p>
+            <w:pPr>
+              <w:jc w:val="center"/>
+              <w:cnfStyle w:val="000000100000" w:firstRow="0" w:lastRow="0" w:firstColumn="0" w:lastColumn="0" w:oddVBand="0" w:evenVBand="0" w:oddHBand="1" w:evenHBand="0" w:firstRowFirstColumn="0" w:firstRowLastColumn="0" w:lastRowFirstColumn="0" w:lastRowLastColumn="0"/>
+              <w:rPr>
+                <w:rFonts w:ascii="Arial" w:eastAsia="Times New Roman" w:hAnsi="Arial" w:cs="Arial"/>
+                <w:color w:val="000000"/>
+                <w:kern w:val="0"/>
+                <w:sz w:val="20"/>
+                <w:szCs w:val="20"/>
+                <w14:ligatures w14:val="none"/>
+              </w:rPr>
+            </w:pPr>
+            <w:r>
+              <w:rPr>
+                <w:rFonts w:ascii="Arial" w:eastAsia="Times New Roman" w:hAnsi="Arial" w:cs="Arial"/>
+                <w:color w:val="000000"/>
+                <w:kern w:val="0"/>
+                <w:sz w:val="20"/>
+                <w:szCs w:val="20"/>
+                <w14:ligatures w14:val="none"/>
+              </w:rPr>
+              <w:t xml:space="preserve">Water column </w:t>
+            </w:r>
+            <w:r>
+              <w:rPr>
+                <w:rFonts w:ascii="Arial" w:eastAsia="Times New Roman" w:hAnsi="Arial" w:cs="Arial"/>
+                <w:color w:val="000000"/>
+                <w:kern w:val="0"/>
+                <w:sz w:val="20"/>
+                <w:szCs w:val="20"/>
+                <w14:ligatures w14:val="none"/>
+              </w:rPr>
+              <w:t>structure</w:t>
+            </w:r>
+          </w:p>
+        </w:tc>
+        <w:tc>
+          <w:tcPr>
+            <w:tcW w:w="8190" w:type="dxa"/>
+            <w:vAlign w:val="center"/>
+            <w:hideMark/>
+          </w:tcPr>
+          <w:p>
+            <w:pPr>
+              <w:cnfStyle w:val="000000100000" w:firstRow="0" w:lastRow="0" w:firstColumn="0" w:lastColumn="0" w:oddVBand="0" w:evenVBand="0" w:oddHBand="1" w:evenHBand="0" w:firstRowFirstColumn="0" w:firstRowLastColumn="0" w:lastRowFirstColumn="0" w:lastRowLastColumn="0"/>
+              <w:rPr>
+                <w:rFonts w:ascii="Arial" w:eastAsia="Times New Roman" w:hAnsi="Arial" w:cs="Arial"/>
+                <w:color w:val="000000"/>
+                <w:kern w:val="0"/>
+                <w:sz w:val="20"/>
+                <w:szCs w:val="20"/>
+                <w14:ligatures w14:val="none"/>
+              </w:rPr>
+            </w:pPr>
+            <w:r>
+              <w:rPr>
+                <w:rFonts w:ascii="Arial" w:eastAsia="Times New Roman" w:hAnsi="Arial" w:cs="Arial"/>
+                <w:color w:val="000000"/>
+                <w:kern w:val="0"/>
+                <w:sz w:val="20"/>
+                <w:szCs w:val="20"/>
+                <w14:ligatures w14:val="none"/>
+              </w:rPr>
+              <w:t xml:space="preserve">Gulfstream North Wall, fronts, mixed layer thickness, mixing, mixing line, </w:t>
+            </w:r>
+            <w:proofErr w:type="spellStart"/>
+            <w:r>
+              <w:rPr>
+                <w:rFonts w:ascii="Arial" w:eastAsia="Times New Roman" w:hAnsi="Arial" w:cs="Arial"/>
+                <w:color w:val="000000"/>
+                <w:kern w:val="0"/>
+                <w:sz w:val="20"/>
+                <w:szCs w:val="20"/>
+                <w14:ligatures w14:val="none"/>
+              </w:rPr>
+              <w:t>isothermality</w:t>
+            </w:r>
+            <w:proofErr w:type="spellEnd"/>
+            <w:r>
+              <w:rPr>
+                <w:rFonts w:ascii="Arial" w:eastAsia="Times New Roman" w:hAnsi="Arial" w:cs="Arial"/>
+                <w:color w:val="000000"/>
+                <w:kern w:val="0"/>
+                <w:sz w:val="20"/>
+                <w:szCs w:val="20"/>
+                <w14:ligatures w14:val="none"/>
+              </w:rPr>
+              <w:t>, mixed layer depth, pycnocline depth, stratification, thermal stratification, density, turbidity</w:t>
+            </w:r>
+          </w:p>
+        </w:tc>
+      </w:tr>
+      <w:tr>
+        <w:trPr>
+          <w:trHeight w:val="560"/>
+        </w:trPr>
+        <w:tc>
+          <w:tcPr>
+            <w:cnfStyle w:val="001000000000" w:firstRow="0" w:lastRow="0" w:firstColumn="1" w:lastColumn="0" w:oddVBand="0" w:evenVBand="0" w:oddHBand="0" w:evenHBand="0" w:firstRowFirstColumn="0" w:firstRowLastColumn="0" w:lastRowFirstColumn="0" w:lastRowLastColumn="0"/>
+            <w:tcW w:w="2070" w:type="dxa"/>
+            <w:noWrap/>
+            <w:vAlign w:val="center"/>
+            <w:hideMark/>
+          </w:tcPr>
+          <w:p>
+            <w:pPr>
+              <w:rPr>
+                <w:rFonts w:ascii="Arial" w:eastAsia="Times New Roman" w:hAnsi="Arial" w:cs="Arial"/>
+                <w:color w:val="000000"/>
+                <w:kern w:val="0"/>
+                <w:sz w:val="20"/>
+                <w:szCs w:val="20"/>
+                <w14:ligatures w14:val="none"/>
+              </w:rPr>
+            </w:pPr>
+            <w:r>
+              <w:rPr>
+                <w:rFonts w:ascii="Arial" w:eastAsia="Times New Roman" w:hAnsi="Arial" w:cs="Arial"/>
+                <w:color w:val="000000"/>
+                <w:kern w:val="0"/>
+                <w:sz w:val="20"/>
+                <w:szCs w:val="20"/>
+                <w14:ligatures w14:val="none"/>
+              </w:rPr>
+              <w:t>Dynamic Physical</w:t>
+            </w:r>
+          </w:p>
+        </w:tc>
+        <w:tc>
+          <w:tcPr>
+            <w:tcW w:w="2340" w:type="dxa"/>
+            <w:noWrap/>
+            <w:vAlign w:val="center"/>
+            <w:hideMark/>
+          </w:tcPr>
+          <w:p>
+            <w:pPr>
+              <w:jc w:val="center"/>
+              <w:cnfStyle w:val="000000000000" w:firstRow="0" w:lastRow="0" w:firstColumn="0" w:lastColumn="0" w:oddVBand="0" w:evenVBand="0" w:oddHBand="0" w:evenHBand="0" w:firstRowFirstColumn="0" w:firstRowLastColumn="0" w:lastRowFirstColumn="0" w:lastRowLastColumn="0"/>
+              <w:rPr>
+                <w:rFonts w:ascii="Arial" w:eastAsia="Times New Roman" w:hAnsi="Arial" w:cs="Arial"/>
+                <w:color w:val="000000"/>
+                <w:kern w:val="0"/>
+                <w:sz w:val="20"/>
+                <w:szCs w:val="20"/>
+                <w14:ligatures w14:val="none"/>
+              </w:rPr>
+            </w:pPr>
+            <w:r>
+              <w:rPr>
+                <w:rFonts w:ascii="Arial" w:eastAsia="Times New Roman" w:hAnsi="Arial" w:cs="Arial"/>
+                <w:color w:val="000000"/>
+                <w:kern w:val="0"/>
+                <w:sz w:val="20"/>
+                <w:szCs w:val="20"/>
+                <w14:ligatures w14:val="none"/>
+              </w:rPr>
+              <w:t xml:space="preserve">Misc </w:t>
+            </w:r>
+            <w:proofErr w:type="spellStart"/>
+            <w:r>
+              <w:rPr>
+                <w:rFonts w:ascii="Arial" w:eastAsia="Times New Roman" w:hAnsi="Arial" w:cs="Arial"/>
+                <w:color w:val="000000"/>
+                <w:kern w:val="0"/>
+                <w:sz w:val="20"/>
+                <w:szCs w:val="20"/>
+                <w14:ligatures w14:val="none"/>
+              </w:rPr>
+              <w:t>Dyphys</w:t>
+            </w:r>
+            <w:proofErr w:type="spellEnd"/>
+          </w:p>
+        </w:tc>
+        <w:tc>
+          <w:tcPr>
+            <w:tcW w:w="8190" w:type="dxa"/>
+            <w:vAlign w:val="center"/>
+            <w:hideMark/>
+          </w:tcPr>
+          <w:p>
+            <w:pPr>
+              <w:cnfStyle w:val="000000000000" w:firstRow="0" w:lastRow="0" w:firstColumn="0" w:lastColumn="0" w:oddVBand="0" w:evenVBand="0" w:oddHBand="0" w:evenHBand="0" w:firstRowFirstColumn="0" w:firstRowLastColumn="0" w:lastRowFirstColumn="0" w:lastRowLastColumn="0"/>
+              <w:rPr>
+                <w:rFonts w:ascii="Arial" w:eastAsia="Times New Roman" w:hAnsi="Arial" w:cs="Arial"/>
+                <w:color w:val="000000"/>
+                <w:kern w:val="0"/>
+                <w:sz w:val="20"/>
+                <w:szCs w:val="20"/>
+                <w14:ligatures w14:val="none"/>
+              </w:rPr>
+            </w:pPr>
+            <w:r>
+              <w:rPr>
+                <w:rFonts w:ascii="Arial" w:eastAsia="Times New Roman" w:hAnsi="Arial" w:cs="Arial"/>
+                <w:color w:val="000000"/>
+                <w:kern w:val="0"/>
+                <w:sz w:val="20"/>
+                <w:szCs w:val="20"/>
+                <w14:ligatures w14:val="none"/>
+              </w:rPr>
+              <w:t>day length, light, moon illuminance, gravitational sinking, island mass effect, protrusion of surf zone, tectonic events</w:t>
+            </w:r>
+          </w:p>
+        </w:tc>
+      </w:tr>
+      <w:tr>
+        <w:trPr>
+          <w:cnfStyle w:val="000000100000" w:firstRow="0" w:lastRow="0" w:firstColumn="0" w:lastColumn="0" w:oddVBand="0" w:evenVBand="0" w:oddHBand="1" w:evenHBand="0" w:firstRowFirstColumn="0" w:firstRowLastColumn="0" w:lastRowFirstColumn="0" w:lastRowLastColumn="0"/>
+          <w:trHeight w:val="320"/>
+        </w:trPr>
+        <w:tc>
+          <w:tcPr>
+            <w:cnfStyle w:val="001000000000" w:firstRow="0" w:lastRow="0" w:firstColumn="1" w:lastColumn="0" w:oddVBand="0" w:evenVBand="0" w:oddHBand="0" w:evenHBand="0" w:firstRowFirstColumn="0" w:firstRowLastColumn="0" w:lastRowFirstColumn="0" w:lastRowLastColumn="0"/>
+            <w:tcW w:w="2070" w:type="dxa"/>
+            <w:noWrap/>
+            <w:vAlign w:val="center"/>
+            <w:hideMark/>
+          </w:tcPr>
+          <w:p>
+            <w:pPr>
+              <w:rPr>
+                <w:rFonts w:ascii="Arial" w:eastAsia="Times New Roman" w:hAnsi="Arial" w:cs="Arial"/>
+                <w:color w:val="000000"/>
+                <w:kern w:val="0"/>
+                <w:sz w:val="20"/>
+                <w:szCs w:val="20"/>
+                <w14:ligatures w14:val="none"/>
+              </w:rPr>
+            </w:pPr>
+            <w:r>
+              <w:rPr>
+                <w:rFonts w:ascii="Arial" w:eastAsia="Times New Roman" w:hAnsi="Arial" w:cs="Arial"/>
+                <w:color w:val="000000"/>
+                <w:kern w:val="0"/>
+                <w:sz w:val="20"/>
+                <w:szCs w:val="20"/>
+                <w14:ligatures w14:val="none"/>
+              </w:rPr>
+              <w:t>Bathy &amp; Topo</w:t>
+            </w:r>
+          </w:p>
+        </w:tc>
+        <w:tc>
+          <w:tcPr>
+            <w:tcW w:w="2340" w:type="dxa"/>
+            <w:noWrap/>
+            <w:vAlign w:val="center"/>
+            <w:hideMark/>
+          </w:tcPr>
+          <w:p>
+            <w:pPr>
+              <w:jc w:val="center"/>
+              <w:cnfStyle w:val="000000100000" w:firstRow="0" w:lastRow="0" w:firstColumn="0" w:lastColumn="0" w:oddVBand="0" w:evenVBand="0" w:oddHBand="1" w:evenHBand="0" w:firstRowFirstColumn="0" w:firstRowLastColumn="0" w:lastRowFirstColumn="0" w:lastRowLastColumn="0"/>
+              <w:rPr>
+                <w:rFonts w:ascii="Arial" w:eastAsia="Times New Roman" w:hAnsi="Arial" w:cs="Arial"/>
+                <w:color w:val="000000"/>
+                <w:kern w:val="0"/>
+                <w:sz w:val="20"/>
+                <w:szCs w:val="20"/>
+                <w14:ligatures w14:val="none"/>
+              </w:rPr>
+            </w:pPr>
+            <w:r>
+              <w:rPr>
+                <w:rFonts w:ascii="Arial" w:eastAsia="Times New Roman" w:hAnsi="Arial" w:cs="Arial"/>
+                <w:color w:val="000000"/>
+                <w:kern w:val="0"/>
+                <w:sz w:val="20"/>
+                <w:szCs w:val="20"/>
+                <w14:ligatures w14:val="none"/>
+              </w:rPr>
+              <w:t>General bathy/topo</w:t>
+            </w:r>
+          </w:p>
+        </w:tc>
+        <w:tc>
+          <w:tcPr>
+            <w:tcW w:w="8190" w:type="dxa"/>
+            <w:vAlign w:val="center"/>
+            <w:hideMark/>
+          </w:tcPr>
+          <w:p>
+            <w:pPr>
+              <w:cnfStyle w:val="000000100000" w:firstRow="0" w:lastRow="0" w:firstColumn="0" w:lastColumn="0" w:oddVBand="0" w:evenVBand="0" w:oddHBand="1" w:evenHBand="0" w:firstRowFirstColumn="0" w:firstRowLastColumn="0" w:lastRowFirstColumn="0" w:lastRowLastColumn="0"/>
+              <w:rPr>
+                <w:rFonts w:ascii="Arial" w:eastAsia="Times New Roman" w:hAnsi="Arial" w:cs="Arial"/>
+                <w:color w:val="000000"/>
+                <w:kern w:val="0"/>
+                <w:sz w:val="20"/>
+                <w:szCs w:val="20"/>
+                <w14:ligatures w14:val="none"/>
+              </w:rPr>
+            </w:pPr>
+            <w:r>
+              <w:rPr>
+                <w:rFonts w:ascii="Arial" w:eastAsia="Times New Roman" w:hAnsi="Arial" w:cs="Arial"/>
+                <w:color w:val="000000"/>
+                <w:kern w:val="0"/>
+                <w:sz w:val="20"/>
+                <w:szCs w:val="20"/>
+                <w14:ligatures w14:val="none"/>
+              </w:rPr>
+              <w:t>bathymetry, depth, bottom depth, topography, land area, continental width, islands</w:t>
+            </w:r>
+          </w:p>
+        </w:tc>
+      </w:tr>
+      <w:tr>
+        <w:trPr>
+          <w:trHeight w:val="560"/>
+        </w:trPr>
+        <w:tc>
+          <w:tcPr>
+            <w:cnfStyle w:val="001000000000" w:firstRow="0" w:lastRow="0" w:firstColumn="1" w:lastColumn="0" w:oddVBand="0" w:evenVBand="0" w:oddHBand="0" w:evenHBand="0" w:firstRowFirstColumn="0" w:firstRowLastColumn="0" w:lastRowFirstColumn="0" w:lastRowLastColumn="0"/>
+            <w:tcW w:w="2070" w:type="dxa"/>
+            <w:noWrap/>
+            <w:vAlign w:val="center"/>
+            <w:hideMark/>
+          </w:tcPr>
+          <w:p>
+            <w:pPr>
+              <w:rPr>
+                <w:rFonts w:ascii="Arial" w:eastAsia="Times New Roman" w:hAnsi="Arial" w:cs="Arial"/>
+                <w:color w:val="000000"/>
+                <w:kern w:val="0"/>
+                <w:sz w:val="20"/>
+                <w:szCs w:val="20"/>
+                <w14:ligatures w14:val="none"/>
+              </w:rPr>
+            </w:pPr>
+            <w:r>
+              <w:rPr>
+                <w:rFonts w:ascii="Arial" w:eastAsia="Times New Roman" w:hAnsi="Arial" w:cs="Arial"/>
+                <w:color w:val="000000"/>
+                <w:kern w:val="0"/>
+                <w:sz w:val="20"/>
+                <w:szCs w:val="20"/>
+                <w14:ligatures w14:val="none"/>
+              </w:rPr>
+              <w:t>Bathy &amp; Topo</w:t>
+            </w:r>
+          </w:p>
+        </w:tc>
+        <w:tc>
+          <w:tcPr>
+            <w:tcW w:w="2340" w:type="dxa"/>
+            <w:noWrap/>
+            <w:vAlign w:val="center"/>
+            <w:hideMark/>
+          </w:tcPr>
+          <w:p>
+            <w:pPr>
+              <w:jc w:val="center"/>
+              <w:cnfStyle w:val="000000000000" w:firstRow="0" w:lastRow="0" w:firstColumn="0" w:lastColumn="0" w:oddVBand="0" w:evenVBand="0" w:oddHBand="0" w:evenHBand="0" w:firstRowFirstColumn="0" w:firstRowLastColumn="0" w:lastRowFirstColumn="0" w:lastRowLastColumn="0"/>
+              <w:rPr>
+                <w:rFonts w:ascii="Arial" w:eastAsia="Times New Roman" w:hAnsi="Arial" w:cs="Arial"/>
+                <w:color w:val="000000"/>
+                <w:kern w:val="0"/>
+                <w:sz w:val="20"/>
+                <w:szCs w:val="20"/>
+                <w14:ligatures w14:val="none"/>
+              </w:rPr>
+            </w:pPr>
+            <w:r>
+              <w:rPr>
+                <w:rFonts w:ascii="Arial" w:eastAsia="Times New Roman" w:hAnsi="Arial" w:cs="Arial"/>
+                <w:color w:val="000000"/>
+                <w:kern w:val="0"/>
+                <w:sz w:val="20"/>
+                <w:szCs w:val="20"/>
+                <w14:ligatures w14:val="none"/>
+              </w:rPr>
+              <w:t>Seabed characteristics</w:t>
+            </w:r>
+          </w:p>
+        </w:tc>
+        <w:tc>
+          <w:tcPr>
+            <w:tcW w:w="8190" w:type="dxa"/>
+            <w:vAlign w:val="center"/>
+            <w:hideMark/>
+          </w:tcPr>
+          <w:p>
+            <w:pPr>
+              <w:cnfStyle w:val="000000000000" w:firstRow="0" w:lastRow="0" w:firstColumn="0" w:lastColumn="0" w:oddVBand="0" w:evenVBand="0" w:oddHBand="0" w:evenHBand="0" w:firstRowFirstColumn="0" w:firstRowLastColumn="0" w:lastRowFirstColumn="0" w:lastRowLastColumn="0"/>
+              <w:rPr>
+                <w:rFonts w:ascii="Arial" w:eastAsia="Times New Roman" w:hAnsi="Arial" w:cs="Arial"/>
+                <w:color w:val="000000"/>
+                <w:kern w:val="0"/>
+                <w:sz w:val="20"/>
+                <w:szCs w:val="20"/>
+                <w14:ligatures w14:val="none"/>
+              </w:rPr>
+            </w:pPr>
+            <w:r>
+              <w:rPr>
+                <w:rFonts w:ascii="Arial" w:eastAsia="Times New Roman" w:hAnsi="Arial" w:cs="Arial"/>
+                <w:color w:val="000000"/>
+                <w:kern w:val="0"/>
+                <w:sz w:val="20"/>
+                <w:szCs w:val="20"/>
+                <w14:ligatures w14:val="none"/>
+              </w:rPr>
+              <w:t>ridges, roughness, rugosity, seabed composition, slope, substrate, sediment grain size, aspect, bottom type, wood debris</w:t>
+            </w:r>
+          </w:p>
+        </w:tc>
+      </w:tr>
+      <w:tr>
+        <w:trPr>
+          <w:cnfStyle w:val="000000100000" w:firstRow="0" w:lastRow="0" w:firstColumn="0" w:lastColumn="0" w:oddVBand="0" w:evenVBand="0" w:oddHBand="1" w:evenHBand="0" w:firstRowFirstColumn="0" w:firstRowLastColumn="0" w:lastRowFirstColumn="0" w:lastRowLastColumn="0"/>
+          <w:trHeight w:val="320"/>
+        </w:trPr>
+        <w:tc>
+          <w:tcPr>
+            <w:cnfStyle w:val="001000000000" w:firstRow="0" w:lastRow="0" w:firstColumn="1" w:lastColumn="0" w:oddVBand="0" w:evenVBand="0" w:oddHBand="0" w:evenHBand="0" w:firstRowFirstColumn="0" w:firstRowLastColumn="0" w:lastRowFirstColumn="0" w:lastRowLastColumn="0"/>
+            <w:tcW w:w="2070" w:type="dxa"/>
+            <w:noWrap/>
+            <w:vAlign w:val="center"/>
+            <w:hideMark/>
+          </w:tcPr>
+          <w:p>
+            <w:pPr>
+              <w:rPr>
+                <w:rFonts w:ascii="Arial" w:eastAsia="Times New Roman" w:hAnsi="Arial" w:cs="Arial"/>
+                <w:color w:val="000000"/>
+                <w:kern w:val="0"/>
+                <w:sz w:val="20"/>
+                <w:szCs w:val="20"/>
+                <w14:ligatures w14:val="none"/>
+              </w:rPr>
+            </w:pPr>
+            <w:r>
+              <w:rPr>
+                <w:rFonts w:ascii="Arial" w:eastAsia="Times New Roman" w:hAnsi="Arial" w:cs="Arial"/>
+                <w:color w:val="000000"/>
+                <w:kern w:val="0"/>
+                <w:sz w:val="20"/>
+                <w:szCs w:val="20"/>
+                <w14:ligatures w14:val="none"/>
+              </w:rPr>
+              <w:t>Bathy &amp; Topo</w:t>
+            </w:r>
+          </w:p>
+        </w:tc>
+        <w:tc>
+          <w:tcPr>
+            <w:tcW w:w="2340" w:type="dxa"/>
+            <w:noWrap/>
+            <w:vAlign w:val="center"/>
+            <w:hideMark/>
+          </w:tcPr>
+          <w:p>
+            <w:pPr>
+              <w:jc w:val="center"/>
+              <w:cnfStyle w:val="000000100000" w:firstRow="0" w:lastRow="0" w:firstColumn="0" w:lastColumn="0" w:oddVBand="0" w:evenVBand="0" w:oddHBand="1" w:evenHBand="0" w:firstRowFirstColumn="0" w:firstRowLastColumn="0" w:lastRowFirstColumn="0" w:lastRowLastColumn="0"/>
+              <w:rPr>
+                <w:rFonts w:ascii="Arial" w:eastAsia="Times New Roman" w:hAnsi="Arial" w:cs="Arial"/>
+                <w:color w:val="000000"/>
+                <w:kern w:val="0"/>
+                <w:sz w:val="20"/>
+                <w:szCs w:val="20"/>
+                <w14:ligatures w14:val="none"/>
+              </w:rPr>
+            </w:pPr>
+            <w:r>
+              <w:rPr>
+                <w:rFonts w:ascii="Arial" w:eastAsia="Times New Roman" w:hAnsi="Arial" w:cs="Arial"/>
+                <w:color w:val="000000"/>
+                <w:kern w:val="0"/>
+                <w:sz w:val="20"/>
+                <w:szCs w:val="20"/>
+                <w14:ligatures w14:val="none"/>
+              </w:rPr>
+              <w:t>Bathy structures</w:t>
+            </w:r>
+          </w:p>
+        </w:tc>
+        <w:tc>
+          <w:tcPr>
+            <w:tcW w:w="8190" w:type="dxa"/>
+            <w:vAlign w:val="center"/>
+            <w:hideMark/>
+          </w:tcPr>
+          <w:p>
+            <w:pPr>
+              <w:cnfStyle w:val="000000100000" w:firstRow="0" w:lastRow="0" w:firstColumn="0" w:lastColumn="0" w:oddVBand="0" w:evenVBand="0" w:oddHBand="1" w:evenHBand="0" w:firstRowFirstColumn="0" w:firstRowLastColumn="0" w:lastRowFirstColumn="0" w:lastRowLastColumn="0"/>
+              <w:rPr>
+                <w:rFonts w:ascii="Arial" w:eastAsia="Times New Roman" w:hAnsi="Arial" w:cs="Arial"/>
+                <w:color w:val="000000"/>
+                <w:kern w:val="0"/>
+                <w:sz w:val="20"/>
+                <w:szCs w:val="20"/>
+                <w14:ligatures w14:val="none"/>
+              </w:rPr>
+            </w:pPr>
+            <w:r>
+              <w:rPr>
+                <w:rFonts w:ascii="Arial" w:eastAsia="Times New Roman" w:hAnsi="Arial" w:cs="Arial"/>
+                <w:color w:val="000000"/>
+                <w:kern w:val="0"/>
+                <w:sz w:val="20"/>
+                <w:szCs w:val="20"/>
+                <w14:ligatures w14:val="none"/>
+              </w:rPr>
+              <w:t>banks, canyons, fjords, guyots, seamounts, shelf break, shelfs</w:t>
+            </w:r>
+          </w:p>
+        </w:tc>
+      </w:tr>
+      <w:tr>
+        <w:trPr>
+          <w:trHeight w:val="320"/>
+        </w:trPr>
+        <w:tc>
+          <w:tcPr>
+            <w:cnfStyle w:val="001000000000" w:firstRow="0" w:lastRow="0" w:firstColumn="1" w:lastColumn="0" w:oddVBand="0" w:evenVBand="0" w:oddHBand="0" w:evenHBand="0" w:firstRowFirstColumn="0" w:firstRowLastColumn="0" w:lastRowFirstColumn="0" w:lastRowLastColumn="0"/>
+            <w:tcW w:w="2070" w:type="dxa"/>
+            <w:noWrap/>
+            <w:vAlign w:val="center"/>
+            <w:hideMark/>
+          </w:tcPr>
+          <w:p>
+            <w:pPr>
+              <w:rPr>
+                <w:rFonts w:ascii="Arial" w:eastAsia="Times New Roman" w:hAnsi="Arial" w:cs="Arial"/>
+                <w:color w:val="000000"/>
+                <w:kern w:val="0"/>
+                <w:sz w:val="20"/>
+                <w:szCs w:val="20"/>
+                <w14:ligatures w14:val="none"/>
+              </w:rPr>
+            </w:pPr>
+            <w:proofErr w:type="spellStart"/>
+            <w:r>
+              <w:rPr>
+                <w:rFonts w:ascii="Arial" w:eastAsia="Times New Roman" w:hAnsi="Arial" w:cs="Arial"/>
+                <w:color w:val="000000"/>
+                <w:kern w:val="0"/>
+                <w:sz w:val="20"/>
+                <w:szCs w:val="20"/>
+                <w14:ligatures w14:val="none"/>
+              </w:rPr>
+              <w:t>Biogeochem</w:t>
+            </w:r>
+            <w:proofErr w:type="spellEnd"/>
+          </w:p>
+        </w:tc>
+        <w:tc>
+          <w:tcPr>
+            <w:tcW w:w="2340" w:type="dxa"/>
+            <w:noWrap/>
+            <w:vAlign w:val="center"/>
+            <w:hideMark/>
+          </w:tcPr>
+          <w:p>
+            <w:pPr>
+              <w:jc w:val="center"/>
+              <w:cnfStyle w:val="000000000000" w:firstRow="0" w:lastRow="0" w:firstColumn="0" w:lastColumn="0" w:oddVBand="0" w:evenVBand="0" w:oddHBand="0" w:evenHBand="0" w:firstRowFirstColumn="0" w:firstRowLastColumn="0" w:lastRowFirstColumn="0" w:lastRowLastColumn="0"/>
+              <w:rPr>
+                <w:rFonts w:ascii="Arial" w:eastAsia="Times New Roman" w:hAnsi="Arial" w:cs="Arial"/>
+                <w:color w:val="000000"/>
+                <w:kern w:val="0"/>
+                <w:sz w:val="20"/>
+                <w:szCs w:val="20"/>
+                <w14:ligatures w14:val="none"/>
+              </w:rPr>
+            </w:pPr>
+            <w:r>
+              <w:rPr>
+                <w:rFonts w:ascii="Arial" w:eastAsia="Times New Roman" w:hAnsi="Arial" w:cs="Arial"/>
+                <w:color w:val="000000"/>
+                <w:kern w:val="0"/>
+                <w:sz w:val="20"/>
+                <w:szCs w:val="20"/>
+                <w14:ligatures w14:val="none"/>
+              </w:rPr>
+              <w:t>Nutrients</w:t>
+            </w:r>
+          </w:p>
+        </w:tc>
+        <w:tc>
+          <w:tcPr>
+            <w:tcW w:w="8190" w:type="dxa"/>
+            <w:vAlign w:val="center"/>
+            <w:hideMark/>
+          </w:tcPr>
+          <w:p>
+            <w:pPr>
+              <w:cnfStyle w:val="000000000000" w:firstRow="0" w:lastRow="0" w:firstColumn="0" w:lastColumn="0" w:oddVBand="0" w:evenVBand="0" w:oddHBand="0" w:evenHBand="0" w:firstRowFirstColumn="0" w:firstRowLastColumn="0" w:lastRowFirstColumn="0" w:lastRowLastColumn="0"/>
+              <w:rPr>
+                <w:rFonts w:ascii="Arial" w:eastAsia="Times New Roman" w:hAnsi="Arial" w:cs="Arial"/>
+                <w:color w:val="000000"/>
+                <w:kern w:val="0"/>
+                <w:sz w:val="20"/>
+                <w:szCs w:val="20"/>
+                <w14:ligatures w14:val="none"/>
+              </w:rPr>
+            </w:pPr>
+            <w:r>
+              <w:rPr>
+                <w:rFonts w:ascii="Arial" w:eastAsia="Times New Roman" w:hAnsi="Arial" w:cs="Arial"/>
+                <w:color w:val="000000"/>
+                <w:kern w:val="0"/>
+                <w:sz w:val="20"/>
+                <w:szCs w:val="20"/>
+                <w14:ligatures w14:val="none"/>
+              </w:rPr>
+              <w:t>nitrate, nitrogen, nutrients, silica, silicate, silicon, phosphate, phosphorous, pCO2, nitrogen fixation</w:t>
+            </w:r>
+          </w:p>
+        </w:tc>
+      </w:tr>
+      <w:tr>
+        <w:trPr>
+          <w:cnfStyle w:val="000000100000" w:firstRow="0" w:lastRow="0" w:firstColumn="0" w:lastColumn="0" w:oddVBand="0" w:evenVBand="0" w:oddHBand="1" w:evenHBand="0" w:firstRowFirstColumn="0" w:firstRowLastColumn="0" w:lastRowFirstColumn="0" w:lastRowLastColumn="0"/>
+          <w:trHeight w:val="320"/>
+        </w:trPr>
+        <w:tc>
+          <w:tcPr>
+            <w:cnfStyle w:val="001000000000" w:firstRow="0" w:lastRow="0" w:firstColumn="1" w:lastColumn="0" w:oddVBand="0" w:evenVBand="0" w:oddHBand="0" w:evenHBand="0" w:firstRowFirstColumn="0" w:firstRowLastColumn="0" w:lastRowFirstColumn="0" w:lastRowLastColumn="0"/>
+            <w:tcW w:w="2070" w:type="dxa"/>
+            <w:noWrap/>
+            <w:vAlign w:val="center"/>
+            <w:hideMark/>
+          </w:tcPr>
+          <w:p>
+            <w:pPr>
+              <w:rPr>
+                <w:rFonts w:ascii="Arial" w:eastAsia="Times New Roman" w:hAnsi="Arial" w:cs="Arial"/>
+                <w:color w:val="000000"/>
+                <w:kern w:val="0"/>
+                <w:sz w:val="20"/>
+                <w:szCs w:val="20"/>
+                <w14:ligatures w14:val="none"/>
+              </w:rPr>
+            </w:pPr>
+            <w:proofErr w:type="spellStart"/>
+            <w:r>
+              <w:rPr>
+                <w:rFonts w:ascii="Arial" w:eastAsia="Times New Roman" w:hAnsi="Arial" w:cs="Arial"/>
+                <w:color w:val="000000"/>
+                <w:kern w:val="0"/>
+                <w:sz w:val="20"/>
+                <w:szCs w:val="20"/>
+                <w14:ligatures w14:val="none"/>
+              </w:rPr>
+              <w:t>Biogeochem</w:t>
+            </w:r>
+            <w:proofErr w:type="spellEnd"/>
+          </w:p>
+        </w:tc>
+        <w:tc>
+          <w:tcPr>
+            <w:tcW w:w="2340" w:type="dxa"/>
+            <w:noWrap/>
+            <w:vAlign w:val="center"/>
+            <w:hideMark/>
+          </w:tcPr>
+          <w:p>
+            <w:pPr>
+              <w:jc w:val="center"/>
+              <w:cnfStyle w:val="000000100000" w:firstRow="0" w:lastRow="0" w:firstColumn="0" w:lastColumn="0" w:oddVBand="0" w:evenVBand="0" w:oddHBand="1" w:evenHBand="0" w:firstRowFirstColumn="0" w:firstRowLastColumn="0" w:lastRowFirstColumn="0" w:lastRowLastColumn="0"/>
+              <w:rPr>
+                <w:rFonts w:ascii="Arial" w:eastAsia="Times New Roman" w:hAnsi="Arial" w:cs="Arial"/>
+                <w:color w:val="000000"/>
+                <w:kern w:val="0"/>
+                <w:sz w:val="20"/>
+                <w:szCs w:val="20"/>
+                <w14:ligatures w14:val="none"/>
+              </w:rPr>
+            </w:pPr>
+            <w:r>
+              <w:rPr>
+                <w:rFonts w:ascii="Arial" w:eastAsia="Times New Roman" w:hAnsi="Arial" w:cs="Arial"/>
+                <w:color w:val="000000"/>
+                <w:kern w:val="0"/>
+                <w:sz w:val="20"/>
+                <w:szCs w:val="20"/>
+                <w14:ligatures w14:val="none"/>
+              </w:rPr>
+              <w:t>Carbon cycle</w:t>
+            </w:r>
+          </w:p>
+        </w:tc>
+        <w:tc>
+          <w:tcPr>
+            <w:tcW w:w="8190" w:type="dxa"/>
+            <w:vAlign w:val="center"/>
+            <w:hideMark/>
+          </w:tcPr>
+          <w:p>
+            <w:pPr>
+              <w:cnfStyle w:val="000000100000" w:firstRow="0" w:lastRow="0" w:firstColumn="0" w:lastColumn="0" w:oddVBand="0" w:evenVBand="0" w:oddHBand="1" w:evenHBand="0" w:firstRowFirstColumn="0" w:firstRowLastColumn="0" w:lastRowFirstColumn="0" w:lastRowLastColumn="0"/>
+              <w:rPr>
+                <w:rFonts w:ascii="Arial" w:eastAsia="Times New Roman" w:hAnsi="Arial" w:cs="Arial"/>
+                <w:color w:val="000000"/>
+                <w:kern w:val="0"/>
+                <w:sz w:val="20"/>
+                <w:szCs w:val="20"/>
+                <w14:ligatures w14:val="none"/>
+              </w:rPr>
+            </w:pPr>
+            <w:r>
+              <w:rPr>
+                <w:rFonts w:ascii="Arial" w:eastAsia="Times New Roman" w:hAnsi="Arial" w:cs="Arial"/>
+                <w:color w:val="000000"/>
+                <w:kern w:val="0"/>
+                <w:sz w:val="20"/>
+                <w:szCs w:val="20"/>
+                <w14:ligatures w14:val="none"/>
+              </w:rPr>
+              <w:t>carbon cycling, particulate organic carbon, sediment organic content, DIC, PIC, POC</w:t>
+            </w:r>
+          </w:p>
+        </w:tc>
+      </w:tr>
+      <w:tr>
+        <w:trPr>
+          <w:trHeight w:val="560"/>
+        </w:trPr>
+        <w:tc>
+          <w:tcPr>
+            <w:cnfStyle w:val="001000000000" w:firstRow="0" w:lastRow="0" w:firstColumn="1" w:lastColumn="0" w:oddVBand="0" w:evenVBand="0" w:oddHBand="0" w:evenHBand="0" w:firstRowFirstColumn="0" w:firstRowLastColumn="0" w:lastRowFirstColumn="0" w:lastRowLastColumn="0"/>
+            <w:tcW w:w="2070" w:type="dxa"/>
+            <w:noWrap/>
+            <w:vAlign w:val="center"/>
+            <w:hideMark/>
+          </w:tcPr>
+          <w:p>
+            <w:pPr>
+              <w:rPr>
+                <w:rFonts w:ascii="Arial" w:eastAsia="Times New Roman" w:hAnsi="Arial" w:cs="Arial"/>
+                <w:color w:val="000000"/>
+                <w:kern w:val="0"/>
+                <w:sz w:val="20"/>
+                <w:szCs w:val="20"/>
+                <w14:ligatures w14:val="none"/>
+              </w:rPr>
+            </w:pPr>
+            <w:proofErr w:type="spellStart"/>
+            <w:r>
+              <w:rPr>
+                <w:rFonts w:ascii="Arial" w:eastAsia="Times New Roman" w:hAnsi="Arial" w:cs="Arial"/>
+                <w:color w:val="000000"/>
+                <w:kern w:val="0"/>
+                <w:sz w:val="20"/>
+                <w:szCs w:val="20"/>
+                <w14:ligatures w14:val="none"/>
+              </w:rPr>
+              <w:t>Biogeochem</w:t>
+            </w:r>
+            <w:proofErr w:type="spellEnd"/>
+          </w:p>
+        </w:tc>
+        <w:tc>
+          <w:tcPr>
+            <w:tcW w:w="2340" w:type="dxa"/>
+            <w:noWrap/>
+            <w:vAlign w:val="center"/>
+            <w:hideMark/>
+          </w:tcPr>
+          <w:p>
+            <w:pPr>
+              <w:jc w:val="center"/>
+              <w:cnfStyle w:val="000000000000" w:firstRow="0" w:lastRow="0" w:firstColumn="0" w:lastColumn="0" w:oddVBand="0" w:evenVBand="0" w:oddHBand="0" w:evenHBand="0" w:firstRowFirstColumn="0" w:firstRowLastColumn="0" w:lastRowFirstColumn="0" w:lastRowLastColumn="0"/>
+              <w:rPr>
+                <w:rFonts w:ascii="Arial" w:eastAsia="Times New Roman" w:hAnsi="Arial" w:cs="Arial"/>
+                <w:color w:val="000000"/>
+                <w:kern w:val="0"/>
+                <w:sz w:val="20"/>
+                <w:szCs w:val="20"/>
+                <w14:ligatures w14:val="none"/>
+              </w:rPr>
+            </w:pPr>
+            <w:r>
+              <w:rPr>
+                <w:rFonts w:ascii="Arial" w:eastAsia="Times New Roman" w:hAnsi="Arial" w:cs="Arial"/>
+                <w:color w:val="000000"/>
+                <w:kern w:val="0"/>
+                <w:sz w:val="20"/>
+                <w:szCs w:val="20"/>
+                <w14:ligatures w14:val="none"/>
+              </w:rPr>
+              <w:t>Oxygen &amp; Acidification</w:t>
+            </w:r>
+          </w:p>
+        </w:tc>
+        <w:tc>
+          <w:tcPr>
+            <w:tcW w:w="8190" w:type="dxa"/>
+            <w:vAlign w:val="center"/>
+            <w:hideMark/>
+          </w:tcPr>
+          <w:p>
+            <w:pPr>
+              <w:cnfStyle w:val="000000000000" w:firstRow="0" w:lastRow="0" w:firstColumn="0" w:lastColumn="0" w:oddVBand="0" w:evenVBand="0" w:oddHBand="0" w:evenHBand="0" w:firstRowFirstColumn="0" w:firstRowLastColumn="0" w:lastRowFirstColumn="0" w:lastRowLastColumn="0"/>
+              <w:rPr>
+                <w:rFonts w:ascii="Arial" w:eastAsia="Times New Roman" w:hAnsi="Arial" w:cs="Arial"/>
+                <w:color w:val="000000"/>
+                <w:kern w:val="0"/>
+                <w:sz w:val="20"/>
+                <w:szCs w:val="20"/>
+                <w14:ligatures w14:val="none"/>
+              </w:rPr>
+            </w:pPr>
+            <w:r>
+              <w:rPr>
+                <w:rFonts w:ascii="Arial" w:eastAsia="Times New Roman" w:hAnsi="Arial" w:cs="Arial"/>
+                <w:color w:val="000000"/>
+                <w:kern w:val="0"/>
+                <w:sz w:val="20"/>
+                <w:szCs w:val="20"/>
+                <w14:ligatures w14:val="none"/>
+              </w:rPr>
+              <w:t>dissolved oxygen, DO, alkalinity, aragonite saturation, conductivity, dissolution, pH, salinity, oxygen, oxygen saturation</w:t>
+            </w:r>
+          </w:p>
+        </w:tc>
+      </w:tr>
+      <w:tr>
+        <w:trPr>
+          <w:cnfStyle w:val="000000100000" w:firstRow="0" w:lastRow="0" w:firstColumn="0" w:lastColumn="0" w:oddVBand="0" w:evenVBand="0" w:oddHBand="1" w:evenHBand="0" w:firstRowFirstColumn="0" w:firstRowLastColumn="0" w:lastRowFirstColumn="0" w:lastRowLastColumn="0"/>
+          <w:trHeight w:val="320"/>
+        </w:trPr>
+        <w:tc>
+          <w:tcPr>
+            <w:cnfStyle w:val="001000000000" w:firstRow="0" w:lastRow="0" w:firstColumn="1" w:lastColumn="0" w:oddVBand="0" w:evenVBand="0" w:oddHBand="0" w:evenHBand="0" w:firstRowFirstColumn="0" w:firstRowLastColumn="0" w:lastRowFirstColumn="0" w:lastRowLastColumn="0"/>
+            <w:tcW w:w="2070" w:type="dxa"/>
+            <w:noWrap/>
+            <w:vAlign w:val="center"/>
+            <w:hideMark/>
+          </w:tcPr>
+          <w:p>
+            <w:pPr>
+              <w:rPr>
+                <w:rFonts w:ascii="Arial" w:eastAsia="Times New Roman" w:hAnsi="Arial" w:cs="Arial"/>
+                <w:color w:val="000000"/>
+                <w:kern w:val="0"/>
+                <w:sz w:val="20"/>
+                <w:szCs w:val="20"/>
+                <w14:ligatures w14:val="none"/>
+              </w:rPr>
+            </w:pPr>
+            <w:r>
+              <w:rPr>
+                <w:rFonts w:ascii="Arial" w:eastAsia="Times New Roman" w:hAnsi="Arial" w:cs="Arial"/>
+                <w:color w:val="000000"/>
+                <w:kern w:val="0"/>
+                <w:sz w:val="20"/>
+                <w:szCs w:val="20"/>
+                <w14:ligatures w14:val="none"/>
+              </w:rPr>
+              <w:t>Species Attributes</w:t>
+            </w:r>
+          </w:p>
+        </w:tc>
+        <w:tc>
+          <w:tcPr>
+            <w:tcW w:w="2340" w:type="dxa"/>
+            <w:noWrap/>
+            <w:vAlign w:val="center"/>
+            <w:hideMark/>
+          </w:tcPr>
+          <w:p>
+            <w:pPr>
+              <w:jc w:val="center"/>
+              <w:cnfStyle w:val="000000100000" w:firstRow="0" w:lastRow="0" w:firstColumn="0" w:lastColumn="0" w:oddVBand="0" w:evenVBand="0" w:oddHBand="1" w:evenHBand="0" w:firstRowFirstColumn="0" w:firstRowLastColumn="0" w:lastRowFirstColumn="0" w:lastRowLastColumn="0"/>
+              <w:rPr>
+                <w:rFonts w:ascii="Arial" w:eastAsia="Times New Roman" w:hAnsi="Arial" w:cs="Arial"/>
+                <w:color w:val="000000"/>
+                <w:kern w:val="0"/>
+                <w:sz w:val="20"/>
+                <w:szCs w:val="20"/>
+                <w14:ligatures w14:val="none"/>
+              </w:rPr>
+            </w:pPr>
+            <w:r>
+              <w:rPr>
+                <w:rFonts w:ascii="Arial" w:eastAsia="Times New Roman" w:hAnsi="Arial" w:cs="Arial"/>
+                <w:color w:val="000000"/>
+                <w:kern w:val="0"/>
+                <w:sz w:val="20"/>
+                <w:szCs w:val="20"/>
+                <w14:ligatures w14:val="none"/>
+              </w:rPr>
+              <w:t>Life history</w:t>
+            </w:r>
+          </w:p>
+        </w:tc>
+        <w:tc>
+          <w:tcPr>
+            <w:tcW w:w="8190" w:type="dxa"/>
+            <w:vAlign w:val="center"/>
+            <w:hideMark/>
+          </w:tcPr>
+          <w:p>
+            <w:pPr>
+              <w:cnfStyle w:val="000000100000" w:firstRow="0" w:lastRow="0" w:firstColumn="0" w:lastColumn="0" w:oddVBand="0" w:evenVBand="0" w:oddHBand="1" w:evenHBand="0" w:firstRowFirstColumn="0" w:firstRowLastColumn="0" w:lastRowFirstColumn="0" w:lastRowLastColumn="0"/>
+              <w:rPr>
+                <w:rFonts w:ascii="Arial" w:eastAsia="Times New Roman" w:hAnsi="Arial" w:cs="Arial"/>
+                <w:color w:val="000000"/>
+                <w:kern w:val="0"/>
+                <w:sz w:val="20"/>
+                <w:szCs w:val="20"/>
+                <w14:ligatures w14:val="none"/>
+              </w:rPr>
+            </w:pPr>
+            <w:r>
+              <w:rPr>
+                <w:rFonts w:ascii="Arial" w:eastAsia="Times New Roman" w:hAnsi="Arial" w:cs="Arial"/>
+                <w:color w:val="000000"/>
+                <w:kern w:val="0"/>
+                <w:sz w:val="20"/>
+                <w:szCs w:val="20"/>
+                <w14:ligatures w14:val="none"/>
+              </w:rPr>
+              <w:t>dispersal mechanisms, life history, life stage, reproduction rate, wean mass, prey recruitment</w:t>
+            </w:r>
+          </w:p>
+        </w:tc>
+      </w:tr>
+      <w:tr>
+        <w:trPr>
+          <w:trHeight w:val="560"/>
+        </w:trPr>
+        <w:tc>
+          <w:tcPr>
+            <w:cnfStyle w:val="001000000000" w:firstRow="0" w:lastRow="0" w:firstColumn="1" w:lastColumn="0" w:oddVBand="0" w:evenVBand="0" w:oddHBand="0" w:evenHBand="0" w:firstRowFirstColumn="0" w:firstRowLastColumn="0" w:lastRowFirstColumn="0" w:lastRowLastColumn="0"/>
+            <w:tcW w:w="2070" w:type="dxa"/>
+            <w:noWrap/>
+            <w:vAlign w:val="center"/>
+            <w:hideMark/>
+          </w:tcPr>
+          <w:p>
+            <w:pPr>
+              <w:rPr>
+                <w:rFonts w:ascii="Arial" w:eastAsia="Times New Roman" w:hAnsi="Arial" w:cs="Arial"/>
+                <w:color w:val="000000"/>
+                <w:kern w:val="0"/>
+                <w:sz w:val="20"/>
+                <w:szCs w:val="20"/>
+                <w14:ligatures w14:val="none"/>
+              </w:rPr>
+            </w:pPr>
+            <w:r>
+              <w:rPr>
+                <w:rFonts w:ascii="Arial" w:eastAsia="Times New Roman" w:hAnsi="Arial" w:cs="Arial"/>
+                <w:color w:val="000000"/>
+                <w:kern w:val="0"/>
+                <w:sz w:val="20"/>
+                <w:szCs w:val="20"/>
+                <w14:ligatures w14:val="none"/>
+              </w:rPr>
+              <w:t>Species Attributes</w:t>
+            </w:r>
+          </w:p>
+        </w:tc>
+        <w:tc>
+          <w:tcPr>
+            <w:tcW w:w="2340" w:type="dxa"/>
+            <w:noWrap/>
+            <w:vAlign w:val="center"/>
+            <w:hideMark/>
+          </w:tcPr>
+          <w:p>
+            <w:pPr>
+              <w:jc w:val="center"/>
+              <w:cnfStyle w:val="000000000000" w:firstRow="0" w:lastRow="0" w:firstColumn="0" w:lastColumn="0" w:oddVBand="0" w:evenVBand="0" w:oddHBand="0" w:evenHBand="0" w:firstRowFirstColumn="0" w:firstRowLastColumn="0" w:lastRowFirstColumn="0" w:lastRowLastColumn="0"/>
+              <w:rPr>
+                <w:rFonts w:ascii="Arial" w:eastAsia="Times New Roman" w:hAnsi="Arial" w:cs="Arial"/>
+                <w:color w:val="000000"/>
+                <w:kern w:val="0"/>
+                <w:sz w:val="20"/>
+                <w:szCs w:val="20"/>
+                <w14:ligatures w14:val="none"/>
+              </w:rPr>
+            </w:pPr>
+            <w:r>
+              <w:rPr>
+                <w:rFonts w:ascii="Arial" w:eastAsia="Times New Roman" w:hAnsi="Arial" w:cs="Arial"/>
+                <w:color w:val="000000"/>
+                <w:kern w:val="0"/>
+                <w:sz w:val="20"/>
+                <w:szCs w:val="20"/>
+                <w14:ligatures w14:val="none"/>
+              </w:rPr>
+              <w:t>Physio &amp; morph</w:t>
+            </w:r>
+          </w:p>
+        </w:tc>
+        <w:tc>
+          <w:tcPr>
+            <w:tcW w:w="8190" w:type="dxa"/>
+            <w:vAlign w:val="center"/>
+            <w:hideMark/>
+          </w:tcPr>
+          <w:p>
+            <w:pPr>
+              <w:cnfStyle w:val="000000000000" w:firstRow="0" w:lastRow="0" w:firstColumn="0" w:lastColumn="0" w:oddVBand="0" w:evenVBand="0" w:oddHBand="0" w:evenHBand="0" w:firstRowFirstColumn="0" w:firstRowLastColumn="0" w:lastRowFirstColumn="0" w:lastRowLastColumn="0"/>
+              <w:rPr>
+                <w:rFonts w:ascii="Arial" w:eastAsia="Times New Roman" w:hAnsi="Arial" w:cs="Arial"/>
+                <w:color w:val="000000"/>
+                <w:kern w:val="0"/>
+                <w:sz w:val="20"/>
+                <w:szCs w:val="20"/>
+                <w14:ligatures w14:val="none"/>
+              </w:rPr>
+            </w:pPr>
+            <w:r>
+              <w:rPr>
+                <w:rFonts w:ascii="Arial" w:eastAsia="Times New Roman" w:hAnsi="Arial" w:cs="Arial"/>
+                <w:color w:val="000000"/>
+                <w:kern w:val="0"/>
+                <w:sz w:val="20"/>
+                <w:szCs w:val="20"/>
+                <w14:ligatures w14:val="none"/>
+              </w:rPr>
+              <w:t>enzymatic responses, phytoplankton fluorescence, animal sensitivity, body length, body shape, diet, prey size, heat wave stress</w:t>
+            </w:r>
+          </w:p>
+        </w:tc>
+      </w:tr>
+      <w:tr>
+        <w:trPr>
+          <w:cnfStyle w:val="000000100000" w:firstRow="0" w:lastRow="0" w:firstColumn="0" w:lastColumn="0" w:oddVBand="0" w:evenVBand="0" w:oddHBand="1" w:evenHBand="0" w:firstRowFirstColumn="0" w:firstRowLastColumn="0" w:lastRowFirstColumn="0" w:lastRowLastColumn="0"/>
+          <w:trHeight w:val="320"/>
+        </w:trPr>
+        <w:tc>
+          <w:tcPr>
+            <w:cnfStyle w:val="001000000000" w:firstRow="0" w:lastRow="0" w:firstColumn="1" w:lastColumn="0" w:oddVBand="0" w:evenVBand="0" w:oddHBand="0" w:evenHBand="0" w:firstRowFirstColumn="0" w:firstRowLastColumn="0" w:lastRowFirstColumn="0" w:lastRowLastColumn="0"/>
+            <w:tcW w:w="2070" w:type="dxa"/>
+            <w:noWrap/>
+            <w:vAlign w:val="center"/>
+            <w:hideMark/>
+          </w:tcPr>
+          <w:p>
+            <w:pPr>
+              <w:rPr>
+                <w:rFonts w:ascii="Arial" w:eastAsia="Times New Roman" w:hAnsi="Arial" w:cs="Arial"/>
+                <w:color w:val="000000"/>
+                <w:kern w:val="0"/>
+                <w:sz w:val="20"/>
+                <w:szCs w:val="20"/>
+                <w14:ligatures w14:val="none"/>
+              </w:rPr>
+            </w:pPr>
+            <w:r>
+              <w:rPr>
+                <w:rFonts w:ascii="Arial" w:eastAsia="Times New Roman" w:hAnsi="Arial" w:cs="Arial"/>
+                <w:color w:val="000000"/>
+                <w:kern w:val="0"/>
+                <w:sz w:val="20"/>
+                <w:szCs w:val="20"/>
+                <w14:ligatures w14:val="none"/>
+              </w:rPr>
+              <w:t>Species Attributes</w:t>
+            </w:r>
+          </w:p>
+        </w:tc>
+        <w:tc>
+          <w:tcPr>
+            <w:tcW w:w="2340" w:type="dxa"/>
+            <w:noWrap/>
+            <w:vAlign w:val="center"/>
+            <w:hideMark/>
+          </w:tcPr>
+          <w:p>
+            <w:pPr>
+              <w:jc w:val="center"/>
+              <w:cnfStyle w:val="000000100000" w:firstRow="0" w:lastRow="0" w:firstColumn="0" w:lastColumn="0" w:oddVBand="0" w:evenVBand="0" w:oddHBand="1" w:evenHBand="0" w:firstRowFirstColumn="0" w:firstRowLastColumn="0" w:lastRowFirstColumn="0" w:lastRowLastColumn="0"/>
+              <w:rPr>
+                <w:rFonts w:ascii="Arial" w:eastAsia="Times New Roman" w:hAnsi="Arial" w:cs="Arial"/>
+                <w:color w:val="000000"/>
+                <w:kern w:val="0"/>
+                <w:sz w:val="20"/>
+                <w:szCs w:val="20"/>
+                <w14:ligatures w14:val="none"/>
+              </w:rPr>
+            </w:pPr>
+            <w:r>
+              <w:rPr>
+                <w:rFonts w:ascii="Arial" w:eastAsia="Times New Roman" w:hAnsi="Arial" w:cs="Arial"/>
+                <w:color w:val="000000"/>
+                <w:kern w:val="0"/>
+                <w:sz w:val="20"/>
+                <w:szCs w:val="20"/>
+                <w14:ligatures w14:val="none"/>
+              </w:rPr>
+              <w:t>Behavior</w:t>
+            </w:r>
+          </w:p>
+        </w:tc>
+        <w:tc>
+          <w:tcPr>
+            <w:tcW w:w="8190" w:type="dxa"/>
+            <w:vAlign w:val="center"/>
+            <w:hideMark/>
+          </w:tcPr>
+          <w:p>
+            <w:pPr>
+              <w:cnfStyle w:val="000000100000" w:firstRow="0" w:lastRow="0" w:firstColumn="0" w:lastColumn="0" w:oddVBand="0" w:evenVBand="0" w:oddHBand="1" w:evenHBand="0" w:firstRowFirstColumn="0" w:firstRowLastColumn="0" w:lastRowFirstColumn="0" w:lastRowLastColumn="0"/>
+              <w:rPr>
+                <w:rFonts w:ascii="Arial" w:eastAsia="Times New Roman" w:hAnsi="Arial" w:cs="Arial"/>
+                <w:color w:val="000000"/>
+                <w:kern w:val="0"/>
+                <w:sz w:val="20"/>
+                <w:szCs w:val="20"/>
+                <w14:ligatures w14:val="none"/>
+              </w:rPr>
+            </w:pPr>
+            <w:r>
+              <w:rPr>
+                <w:rFonts w:ascii="Arial" w:eastAsia="Times New Roman" w:hAnsi="Arial" w:cs="Arial"/>
+                <w:color w:val="000000"/>
+                <w:kern w:val="0"/>
+                <w:sz w:val="20"/>
+                <w:szCs w:val="20"/>
+                <w14:ligatures w14:val="none"/>
+              </w:rPr>
+              <w:t>behavior, migratory behavior, DVM, social cues</w:t>
+            </w:r>
+          </w:p>
+        </w:tc>
+      </w:tr>
+      <w:tr>
+        <w:trPr>
+          <w:trHeight w:val="320"/>
+        </w:trPr>
+        <w:tc>
+          <w:tcPr>
+            <w:cnfStyle w:val="001000000000" w:firstRow="0" w:lastRow="0" w:firstColumn="1" w:lastColumn="0" w:oddVBand="0" w:evenVBand="0" w:oddHBand="0" w:evenHBand="0" w:firstRowFirstColumn="0" w:firstRowLastColumn="0" w:lastRowFirstColumn="0" w:lastRowLastColumn="0"/>
+            <w:tcW w:w="2070" w:type="dxa"/>
+            <w:noWrap/>
+            <w:vAlign w:val="center"/>
+            <w:hideMark/>
+          </w:tcPr>
+          <w:p>
+            <w:pPr>
+              <w:rPr>
+                <w:rFonts w:ascii="Arial" w:eastAsia="Times New Roman" w:hAnsi="Arial" w:cs="Arial"/>
+                <w:color w:val="000000"/>
+                <w:kern w:val="0"/>
+                <w:sz w:val="20"/>
+                <w:szCs w:val="20"/>
+                <w14:ligatures w14:val="none"/>
+              </w:rPr>
+            </w:pPr>
+            <w:r>
+              <w:rPr>
+                <w:rFonts w:ascii="Arial" w:eastAsia="Times New Roman" w:hAnsi="Arial" w:cs="Arial"/>
+                <w:color w:val="000000"/>
+                <w:kern w:val="0"/>
+                <w:sz w:val="20"/>
+                <w:szCs w:val="20"/>
+                <w14:ligatures w14:val="none"/>
+              </w:rPr>
+              <w:lastRenderedPageBreak/>
+              <w:t>Species Attributes</w:t>
+            </w:r>
+          </w:p>
+        </w:tc>
+        <w:tc>
+          <w:tcPr>
+            <w:tcW w:w="2340" w:type="dxa"/>
+            <w:noWrap/>
+            <w:vAlign w:val="center"/>
+            <w:hideMark/>
+          </w:tcPr>
+          <w:p>
+            <w:pPr>
+              <w:jc w:val="center"/>
+              <w:cnfStyle w:val="000000000000" w:firstRow="0" w:lastRow="0" w:firstColumn="0" w:lastColumn="0" w:oddVBand="0" w:evenVBand="0" w:oddHBand="0" w:evenHBand="0" w:firstRowFirstColumn="0" w:firstRowLastColumn="0" w:lastRowFirstColumn="0" w:lastRowLastColumn="0"/>
+              <w:rPr>
+                <w:rFonts w:ascii="Arial" w:eastAsia="Times New Roman" w:hAnsi="Arial" w:cs="Arial"/>
+                <w:color w:val="000000"/>
+                <w:kern w:val="0"/>
+                <w:sz w:val="20"/>
+                <w:szCs w:val="20"/>
+                <w14:ligatures w14:val="none"/>
+              </w:rPr>
+            </w:pPr>
+            <w:r>
+              <w:rPr>
+                <w:rFonts w:ascii="Arial" w:eastAsia="Times New Roman" w:hAnsi="Arial" w:cs="Arial"/>
+                <w:color w:val="000000"/>
+                <w:kern w:val="0"/>
+                <w:sz w:val="20"/>
+                <w:szCs w:val="20"/>
+                <w14:ligatures w14:val="none"/>
+              </w:rPr>
+              <w:t>Demography</w:t>
+            </w:r>
+          </w:p>
+        </w:tc>
+        <w:tc>
+          <w:tcPr>
+            <w:tcW w:w="8190" w:type="dxa"/>
+            <w:vAlign w:val="center"/>
+            <w:hideMark/>
+          </w:tcPr>
+          <w:p>
+            <w:pPr>
+              <w:cnfStyle w:val="000000000000" w:firstRow="0" w:lastRow="0" w:firstColumn="0" w:lastColumn="0" w:oddVBand="0" w:evenVBand="0" w:oddHBand="0" w:evenHBand="0" w:firstRowFirstColumn="0" w:firstRowLastColumn="0" w:lastRowFirstColumn="0" w:lastRowLastColumn="0"/>
+              <w:rPr>
+                <w:rFonts w:ascii="Arial" w:eastAsia="Times New Roman" w:hAnsi="Arial" w:cs="Arial"/>
+                <w:color w:val="000000"/>
+                <w:kern w:val="0"/>
+                <w:sz w:val="20"/>
+                <w:szCs w:val="20"/>
+                <w14:ligatures w14:val="none"/>
+              </w:rPr>
+            </w:pPr>
+            <w:r>
+              <w:rPr>
+                <w:rFonts w:ascii="Arial" w:eastAsia="Times New Roman" w:hAnsi="Arial" w:cs="Arial"/>
+                <w:color w:val="000000"/>
+                <w:kern w:val="0"/>
+                <w:sz w:val="20"/>
+                <w:szCs w:val="20"/>
+                <w14:ligatures w14:val="none"/>
+              </w:rPr>
+              <w:t>population size, range size, prey mortality, social group size</w:t>
+            </w:r>
+          </w:p>
+        </w:tc>
+      </w:tr>
+      <w:tr>
+        <w:trPr>
+          <w:cnfStyle w:val="000000100000" w:firstRow="0" w:lastRow="0" w:firstColumn="0" w:lastColumn="0" w:oddVBand="0" w:evenVBand="0" w:oddHBand="1" w:evenHBand="0" w:firstRowFirstColumn="0" w:firstRowLastColumn="0" w:lastRowFirstColumn="0" w:lastRowLastColumn="0"/>
+          <w:trHeight w:val="320"/>
+        </w:trPr>
+        <w:tc>
+          <w:tcPr>
+            <w:cnfStyle w:val="001000000000" w:firstRow="0" w:lastRow="0" w:firstColumn="1" w:lastColumn="0" w:oddVBand="0" w:evenVBand="0" w:oddHBand="0" w:evenHBand="0" w:firstRowFirstColumn="0" w:firstRowLastColumn="0" w:lastRowFirstColumn="0" w:lastRowLastColumn="0"/>
+            <w:tcW w:w="2070" w:type="dxa"/>
+            <w:noWrap/>
+            <w:vAlign w:val="center"/>
+            <w:hideMark/>
+          </w:tcPr>
+          <w:p>
+            <w:pPr>
+              <w:rPr>
+                <w:rFonts w:ascii="Arial" w:eastAsia="Times New Roman" w:hAnsi="Arial" w:cs="Arial"/>
+                <w:color w:val="000000"/>
+                <w:kern w:val="0"/>
+                <w:sz w:val="20"/>
+                <w:szCs w:val="20"/>
+                <w14:ligatures w14:val="none"/>
+              </w:rPr>
+            </w:pPr>
+            <w:r>
+              <w:rPr>
+                <w:rFonts w:ascii="Arial" w:eastAsia="Times New Roman" w:hAnsi="Arial" w:cs="Arial"/>
+                <w:color w:val="000000"/>
+                <w:kern w:val="0"/>
+                <w:sz w:val="20"/>
+                <w:szCs w:val="20"/>
+                <w14:ligatures w14:val="none"/>
+              </w:rPr>
+              <w:t>Species Attributes</w:t>
+            </w:r>
+          </w:p>
+        </w:tc>
+        <w:tc>
+          <w:tcPr>
+            <w:tcW w:w="2340" w:type="dxa"/>
+            <w:noWrap/>
+            <w:vAlign w:val="center"/>
+            <w:hideMark/>
+          </w:tcPr>
+          <w:p>
+            <w:pPr>
+              <w:jc w:val="center"/>
+              <w:cnfStyle w:val="000000100000" w:firstRow="0" w:lastRow="0" w:firstColumn="0" w:lastColumn="0" w:oddVBand="0" w:evenVBand="0" w:oddHBand="1" w:evenHBand="0" w:firstRowFirstColumn="0" w:firstRowLastColumn="0" w:lastRowFirstColumn="0" w:lastRowLastColumn="0"/>
+              <w:rPr>
+                <w:rFonts w:ascii="Arial" w:eastAsia="Times New Roman" w:hAnsi="Arial" w:cs="Arial"/>
+                <w:color w:val="000000"/>
+                <w:kern w:val="0"/>
+                <w:sz w:val="20"/>
+                <w:szCs w:val="20"/>
+                <w14:ligatures w14:val="none"/>
+              </w:rPr>
+            </w:pPr>
+            <w:r>
+              <w:rPr>
+                <w:rFonts w:ascii="Arial" w:eastAsia="Times New Roman" w:hAnsi="Arial" w:cs="Arial"/>
+                <w:color w:val="000000"/>
+                <w:kern w:val="0"/>
+                <w:sz w:val="20"/>
+                <w:szCs w:val="20"/>
+                <w14:ligatures w14:val="none"/>
+              </w:rPr>
+              <w:t xml:space="preserve">Misc </w:t>
+            </w:r>
+            <w:proofErr w:type="spellStart"/>
+            <w:r>
+              <w:rPr>
+                <w:rFonts w:ascii="Arial" w:eastAsia="Times New Roman" w:hAnsi="Arial" w:cs="Arial"/>
+                <w:color w:val="000000"/>
+                <w:kern w:val="0"/>
+                <w:sz w:val="20"/>
+                <w:szCs w:val="20"/>
+                <w14:ligatures w14:val="none"/>
+              </w:rPr>
+              <w:t>Spp</w:t>
+            </w:r>
+            <w:proofErr w:type="spellEnd"/>
+          </w:p>
+        </w:tc>
+        <w:tc>
+          <w:tcPr>
+            <w:tcW w:w="8190" w:type="dxa"/>
+            <w:vAlign w:val="center"/>
+            <w:hideMark/>
+          </w:tcPr>
+          <w:p>
+            <w:pPr>
+              <w:cnfStyle w:val="000000100000" w:firstRow="0" w:lastRow="0" w:firstColumn="0" w:lastColumn="0" w:oddVBand="0" w:evenVBand="0" w:oddHBand="1" w:evenHBand="0" w:firstRowFirstColumn="0" w:firstRowLastColumn="0" w:lastRowFirstColumn="0" w:lastRowLastColumn="0"/>
+              <w:rPr>
+                <w:rFonts w:ascii="Arial" w:eastAsia="Times New Roman" w:hAnsi="Arial" w:cs="Arial"/>
+                <w:color w:val="000000"/>
+                <w:kern w:val="0"/>
+                <w:sz w:val="20"/>
+                <w:szCs w:val="20"/>
+                <w14:ligatures w14:val="none"/>
+              </w:rPr>
+            </w:pPr>
+            <w:r>
+              <w:rPr>
+                <w:rFonts w:ascii="Arial" w:eastAsia="Times New Roman" w:hAnsi="Arial" w:cs="Arial"/>
+                <w:color w:val="000000"/>
+                <w:kern w:val="0"/>
+                <w:sz w:val="20"/>
+                <w:szCs w:val="20"/>
+                <w14:ligatures w14:val="none"/>
+              </w:rPr>
+              <w:t>taxonomic group</w:t>
+            </w:r>
+          </w:p>
+        </w:tc>
+      </w:tr>
+      <w:tr>
+        <w:trPr>
+          <w:trHeight w:val="560"/>
+        </w:trPr>
+        <w:tc>
+          <w:tcPr>
+            <w:cnfStyle w:val="001000000000" w:firstRow="0" w:lastRow="0" w:firstColumn="1" w:lastColumn="0" w:oddVBand="0" w:evenVBand="0" w:oddHBand="0" w:evenHBand="0" w:firstRowFirstColumn="0" w:firstRowLastColumn="0" w:lastRowFirstColumn="0" w:lastRowLastColumn="0"/>
+            <w:tcW w:w="2070" w:type="dxa"/>
+            <w:noWrap/>
+            <w:vAlign w:val="center"/>
+            <w:hideMark/>
+          </w:tcPr>
+          <w:p>
+            <w:pPr>
+              <w:rPr>
+                <w:rFonts w:ascii="Arial" w:eastAsia="Times New Roman" w:hAnsi="Arial" w:cs="Arial"/>
+                <w:color w:val="000000"/>
+                <w:kern w:val="0"/>
+                <w:sz w:val="20"/>
+                <w:szCs w:val="20"/>
+                <w14:ligatures w14:val="none"/>
+              </w:rPr>
+            </w:pPr>
+            <w:r>
+              <w:rPr>
+                <w:rFonts w:ascii="Arial" w:eastAsia="Times New Roman" w:hAnsi="Arial" w:cs="Arial"/>
+                <w:color w:val="000000"/>
+                <w:kern w:val="0"/>
+                <w:sz w:val="20"/>
+                <w:szCs w:val="20"/>
+                <w14:ligatures w14:val="none"/>
+              </w:rPr>
+              <w:t>Ecological</w:t>
+            </w:r>
+          </w:p>
+        </w:tc>
+        <w:tc>
+          <w:tcPr>
+            <w:tcW w:w="2340" w:type="dxa"/>
+            <w:noWrap/>
+            <w:vAlign w:val="center"/>
+            <w:hideMark/>
+          </w:tcPr>
+          <w:p>
+            <w:pPr>
+              <w:jc w:val="center"/>
+              <w:cnfStyle w:val="000000000000" w:firstRow="0" w:lastRow="0" w:firstColumn="0" w:lastColumn="0" w:oddVBand="0" w:evenVBand="0" w:oddHBand="0" w:evenHBand="0" w:firstRowFirstColumn="0" w:firstRowLastColumn="0" w:lastRowFirstColumn="0" w:lastRowLastColumn="0"/>
+              <w:rPr>
+                <w:rFonts w:ascii="Arial" w:eastAsia="Times New Roman" w:hAnsi="Arial" w:cs="Arial"/>
+                <w:color w:val="000000"/>
+                <w:kern w:val="0"/>
+                <w:sz w:val="20"/>
+                <w:szCs w:val="20"/>
+                <w14:ligatures w14:val="none"/>
+              </w:rPr>
+            </w:pPr>
+            <w:r>
+              <w:rPr>
+                <w:rFonts w:ascii="Arial" w:eastAsia="Times New Roman" w:hAnsi="Arial" w:cs="Arial"/>
+                <w:color w:val="000000"/>
+                <w:kern w:val="0"/>
+                <w:sz w:val="20"/>
+                <w:szCs w:val="20"/>
+                <w14:ligatures w14:val="none"/>
+              </w:rPr>
+              <w:t>Habitat components</w:t>
+            </w:r>
+          </w:p>
+        </w:tc>
+        <w:tc>
+          <w:tcPr>
+            <w:tcW w:w="8190" w:type="dxa"/>
+            <w:vAlign w:val="center"/>
+            <w:hideMark/>
+          </w:tcPr>
+          <w:p>
+            <w:pPr>
+              <w:cnfStyle w:val="000000000000" w:firstRow="0" w:lastRow="0" w:firstColumn="0" w:lastColumn="0" w:oddVBand="0" w:evenVBand="0" w:oddHBand="0" w:evenHBand="0" w:firstRowFirstColumn="0" w:firstRowLastColumn="0" w:lastRowFirstColumn="0" w:lastRowLastColumn="0"/>
+              <w:rPr>
+                <w:rFonts w:ascii="Arial" w:eastAsia="Times New Roman" w:hAnsi="Arial" w:cs="Arial"/>
+                <w:color w:val="000000"/>
+                <w:kern w:val="0"/>
+                <w:sz w:val="20"/>
+                <w:szCs w:val="20"/>
+                <w14:ligatures w14:val="none"/>
+              </w:rPr>
+            </w:pPr>
+            <w:r>
+              <w:rPr>
+                <w:rFonts w:ascii="Arial" w:eastAsia="Times New Roman" w:hAnsi="Arial" w:cs="Arial"/>
+                <w:color w:val="000000"/>
+                <w:kern w:val="0"/>
+                <w:sz w:val="20"/>
+                <w:szCs w:val="20"/>
+                <w14:ligatures w14:val="none"/>
+              </w:rPr>
+              <w:t>habitat, habitat complexity, habitat quality, habitat type, adult cover, canopy height, reef area, reef structure, rhizome layer depth, prey habitat, habitat structure</w:t>
+            </w:r>
+          </w:p>
+        </w:tc>
+      </w:tr>
+      <w:tr>
+        <w:trPr>
+          <w:cnfStyle w:val="000000100000" w:firstRow="0" w:lastRow="0" w:firstColumn="0" w:lastColumn="0" w:oddVBand="0" w:evenVBand="0" w:oddHBand="1" w:evenHBand="0" w:firstRowFirstColumn="0" w:firstRowLastColumn="0" w:lastRowFirstColumn="0" w:lastRowLastColumn="0"/>
+          <w:trHeight w:val="560"/>
+        </w:trPr>
+        <w:tc>
+          <w:tcPr>
+            <w:cnfStyle w:val="001000000000" w:firstRow="0" w:lastRow="0" w:firstColumn="1" w:lastColumn="0" w:oddVBand="0" w:evenVBand="0" w:oddHBand="0" w:evenHBand="0" w:firstRowFirstColumn="0" w:firstRowLastColumn="0" w:lastRowFirstColumn="0" w:lastRowLastColumn="0"/>
+            <w:tcW w:w="2070" w:type="dxa"/>
+            <w:noWrap/>
+            <w:vAlign w:val="center"/>
+            <w:hideMark/>
+          </w:tcPr>
+          <w:p>
+            <w:pPr>
+              <w:rPr>
+                <w:rFonts w:ascii="Arial" w:eastAsia="Times New Roman" w:hAnsi="Arial" w:cs="Arial"/>
+                <w:color w:val="000000"/>
+                <w:kern w:val="0"/>
+                <w:sz w:val="20"/>
+                <w:szCs w:val="20"/>
+                <w14:ligatures w14:val="none"/>
+              </w:rPr>
+            </w:pPr>
+            <w:r>
+              <w:rPr>
+                <w:rFonts w:ascii="Arial" w:eastAsia="Times New Roman" w:hAnsi="Arial" w:cs="Arial"/>
+                <w:color w:val="000000"/>
+                <w:kern w:val="0"/>
+                <w:sz w:val="20"/>
+                <w:szCs w:val="20"/>
+                <w14:ligatures w14:val="none"/>
+              </w:rPr>
+              <w:t>Ecological</w:t>
+            </w:r>
+          </w:p>
+        </w:tc>
+        <w:tc>
+          <w:tcPr>
+            <w:tcW w:w="2340" w:type="dxa"/>
+            <w:noWrap/>
+            <w:vAlign w:val="center"/>
+            <w:hideMark/>
+          </w:tcPr>
+          <w:p>
+            <w:pPr>
+              <w:jc w:val="center"/>
+              <w:cnfStyle w:val="000000100000" w:firstRow="0" w:lastRow="0" w:firstColumn="0" w:lastColumn="0" w:oddVBand="0" w:evenVBand="0" w:oddHBand="1" w:evenHBand="0" w:firstRowFirstColumn="0" w:firstRowLastColumn="0" w:lastRowFirstColumn="0" w:lastRowLastColumn="0"/>
+              <w:rPr>
+                <w:rFonts w:ascii="Arial" w:eastAsia="Times New Roman" w:hAnsi="Arial" w:cs="Arial"/>
+                <w:color w:val="000000"/>
+                <w:kern w:val="0"/>
+                <w:sz w:val="20"/>
+                <w:szCs w:val="20"/>
+                <w14:ligatures w14:val="none"/>
+              </w:rPr>
+            </w:pPr>
+            <w:r>
+              <w:rPr>
+                <w:rFonts w:ascii="Arial" w:eastAsia="Times New Roman" w:hAnsi="Arial" w:cs="Arial"/>
+                <w:color w:val="000000"/>
+                <w:kern w:val="0"/>
+                <w:sz w:val="20"/>
+                <w:szCs w:val="20"/>
+                <w14:ligatures w14:val="none"/>
+              </w:rPr>
+              <w:t>Community composition</w:t>
+            </w:r>
+          </w:p>
+        </w:tc>
+        <w:tc>
+          <w:tcPr>
+            <w:tcW w:w="8190" w:type="dxa"/>
+            <w:vAlign w:val="center"/>
+            <w:hideMark/>
+          </w:tcPr>
+          <w:p>
+            <w:pPr>
+              <w:cnfStyle w:val="000000100000" w:firstRow="0" w:lastRow="0" w:firstColumn="0" w:lastColumn="0" w:oddVBand="0" w:evenVBand="0" w:oddHBand="1" w:evenHBand="0" w:firstRowFirstColumn="0" w:firstRowLastColumn="0" w:lastRowFirstColumn="0" w:lastRowLastColumn="0"/>
+              <w:rPr>
+                <w:rFonts w:ascii="Arial" w:eastAsia="Times New Roman" w:hAnsi="Arial" w:cs="Arial"/>
+                <w:color w:val="000000"/>
+                <w:kern w:val="0"/>
+                <w:sz w:val="20"/>
+                <w:szCs w:val="20"/>
+                <w14:ligatures w14:val="none"/>
+              </w:rPr>
+            </w:pPr>
+            <w:r>
+              <w:rPr>
+                <w:rFonts w:ascii="Arial" w:eastAsia="Times New Roman" w:hAnsi="Arial" w:cs="Arial"/>
+                <w:color w:val="000000"/>
+                <w:kern w:val="0"/>
+                <w:sz w:val="20"/>
+                <w:szCs w:val="20"/>
+                <w14:ligatures w14:val="none"/>
+              </w:rPr>
+              <w:t>biodiversity, community composition, taxa, species composition, ecological niche, relative nekton density-distribution</w:t>
+            </w:r>
+          </w:p>
+        </w:tc>
+      </w:tr>
+      <w:tr>
+        <w:trPr>
+          <w:trHeight w:val="560"/>
+        </w:trPr>
+        <w:tc>
+          <w:tcPr>
+            <w:cnfStyle w:val="001000000000" w:firstRow="0" w:lastRow="0" w:firstColumn="1" w:lastColumn="0" w:oddVBand="0" w:evenVBand="0" w:oddHBand="0" w:evenHBand="0" w:firstRowFirstColumn="0" w:firstRowLastColumn="0" w:lastRowFirstColumn="0" w:lastRowLastColumn="0"/>
+            <w:tcW w:w="2070" w:type="dxa"/>
+            <w:noWrap/>
+            <w:vAlign w:val="center"/>
+            <w:hideMark/>
+          </w:tcPr>
+          <w:p>
+            <w:pPr>
+              <w:rPr>
+                <w:rFonts w:ascii="Arial" w:eastAsia="Times New Roman" w:hAnsi="Arial" w:cs="Arial"/>
+                <w:color w:val="000000"/>
+                <w:kern w:val="0"/>
+                <w:sz w:val="20"/>
+                <w:szCs w:val="20"/>
+                <w14:ligatures w14:val="none"/>
+              </w:rPr>
+            </w:pPr>
+            <w:r>
+              <w:rPr>
+                <w:rFonts w:ascii="Arial" w:eastAsia="Times New Roman" w:hAnsi="Arial" w:cs="Arial"/>
+                <w:color w:val="000000"/>
+                <w:kern w:val="0"/>
+                <w:sz w:val="20"/>
+                <w:szCs w:val="20"/>
+                <w14:ligatures w14:val="none"/>
+              </w:rPr>
+              <w:t>Ecological</w:t>
+            </w:r>
+          </w:p>
+        </w:tc>
+        <w:tc>
+          <w:tcPr>
+            <w:tcW w:w="2340" w:type="dxa"/>
+            <w:noWrap/>
+            <w:vAlign w:val="center"/>
+            <w:hideMark/>
+          </w:tcPr>
+          <w:p>
+            <w:pPr>
+              <w:jc w:val="center"/>
+              <w:cnfStyle w:val="000000000000" w:firstRow="0" w:lastRow="0" w:firstColumn="0" w:lastColumn="0" w:oddVBand="0" w:evenVBand="0" w:oddHBand="0" w:evenHBand="0" w:firstRowFirstColumn="0" w:firstRowLastColumn="0" w:lastRowFirstColumn="0" w:lastRowLastColumn="0"/>
+              <w:rPr>
+                <w:rFonts w:ascii="Arial" w:eastAsia="Times New Roman" w:hAnsi="Arial" w:cs="Arial"/>
+                <w:color w:val="000000"/>
+                <w:kern w:val="0"/>
+                <w:sz w:val="20"/>
+                <w:szCs w:val="20"/>
+                <w14:ligatures w14:val="none"/>
+              </w:rPr>
+            </w:pPr>
+            <w:r>
+              <w:rPr>
+                <w:rFonts w:ascii="Arial" w:eastAsia="Times New Roman" w:hAnsi="Arial" w:cs="Arial"/>
+                <w:color w:val="000000"/>
+                <w:kern w:val="0"/>
+                <w:sz w:val="20"/>
+                <w:szCs w:val="20"/>
+                <w14:ligatures w14:val="none"/>
+              </w:rPr>
+              <w:t>Primary production</w:t>
+            </w:r>
+          </w:p>
+        </w:tc>
+        <w:tc>
+          <w:tcPr>
+            <w:tcW w:w="8190" w:type="dxa"/>
+            <w:vAlign w:val="center"/>
+            <w:hideMark/>
+          </w:tcPr>
+          <w:p>
+            <w:pPr>
+              <w:cnfStyle w:val="000000000000" w:firstRow="0" w:lastRow="0" w:firstColumn="0" w:lastColumn="0" w:oddVBand="0" w:evenVBand="0" w:oddHBand="0" w:evenHBand="0" w:firstRowFirstColumn="0" w:firstRowLastColumn="0" w:lastRowFirstColumn="0" w:lastRowLastColumn="0"/>
+              <w:rPr>
+                <w:rFonts w:ascii="Arial" w:eastAsia="Times New Roman" w:hAnsi="Arial" w:cs="Arial"/>
+                <w:color w:val="000000"/>
+                <w:kern w:val="0"/>
+                <w:sz w:val="20"/>
+                <w:szCs w:val="20"/>
+                <w14:ligatures w14:val="none"/>
+              </w:rPr>
+            </w:pPr>
+            <w:proofErr w:type="spellStart"/>
+            <w:r>
+              <w:rPr>
+                <w:rFonts w:ascii="Arial" w:eastAsia="Times New Roman" w:hAnsi="Arial" w:cs="Arial"/>
+                <w:color w:val="000000"/>
+                <w:kern w:val="0"/>
+                <w:sz w:val="20"/>
+                <w:szCs w:val="20"/>
+                <w14:ligatures w14:val="none"/>
+              </w:rPr>
+              <w:t>chl</w:t>
+            </w:r>
+            <w:proofErr w:type="spellEnd"/>
+            <w:r>
+              <w:rPr>
+                <w:rFonts w:ascii="Arial" w:eastAsia="Times New Roman" w:hAnsi="Arial" w:cs="Arial"/>
+                <w:color w:val="000000"/>
+                <w:kern w:val="0"/>
+                <w:sz w:val="20"/>
+                <w:szCs w:val="20"/>
+                <w14:ligatures w14:val="none"/>
+              </w:rPr>
+              <w:t>-a, chlorophyll, phytoplankton, phytoplankton biomass, primary productivity, productivity, proximity to phytoplankton</w:t>
+            </w:r>
+          </w:p>
+        </w:tc>
+      </w:tr>
+      <w:tr>
+        <w:trPr>
+          <w:cnfStyle w:val="000000100000" w:firstRow="0" w:lastRow="0" w:firstColumn="0" w:lastColumn="0" w:oddVBand="0" w:evenVBand="0" w:oddHBand="1" w:evenHBand="0" w:firstRowFirstColumn="0" w:firstRowLastColumn="0" w:lastRowFirstColumn="0" w:lastRowLastColumn="0"/>
+          <w:trHeight w:val="320"/>
+        </w:trPr>
+        <w:tc>
+          <w:tcPr>
+            <w:cnfStyle w:val="001000000000" w:firstRow="0" w:lastRow="0" w:firstColumn="1" w:lastColumn="0" w:oddVBand="0" w:evenVBand="0" w:oddHBand="0" w:evenHBand="0" w:firstRowFirstColumn="0" w:firstRowLastColumn="0" w:lastRowFirstColumn="0" w:lastRowLastColumn="0"/>
+            <w:tcW w:w="2070" w:type="dxa"/>
+            <w:noWrap/>
+            <w:vAlign w:val="center"/>
+            <w:hideMark/>
+          </w:tcPr>
+          <w:p>
+            <w:pPr>
+              <w:rPr>
+                <w:rFonts w:ascii="Arial" w:eastAsia="Times New Roman" w:hAnsi="Arial" w:cs="Arial"/>
+                <w:color w:val="000000"/>
+                <w:kern w:val="0"/>
+                <w:sz w:val="20"/>
+                <w:szCs w:val="20"/>
+                <w14:ligatures w14:val="none"/>
+              </w:rPr>
+            </w:pPr>
+            <w:r>
+              <w:rPr>
+                <w:rFonts w:ascii="Arial" w:eastAsia="Times New Roman" w:hAnsi="Arial" w:cs="Arial"/>
+                <w:color w:val="000000"/>
+                <w:kern w:val="0"/>
+                <w:sz w:val="20"/>
+                <w:szCs w:val="20"/>
+                <w14:ligatures w14:val="none"/>
+              </w:rPr>
+              <w:t>Ecological</w:t>
+            </w:r>
+          </w:p>
+        </w:tc>
+        <w:tc>
+          <w:tcPr>
+            <w:tcW w:w="2340" w:type="dxa"/>
+            <w:noWrap/>
+            <w:vAlign w:val="center"/>
+            <w:hideMark/>
+          </w:tcPr>
+          <w:p>
+            <w:pPr>
+              <w:jc w:val="center"/>
+              <w:cnfStyle w:val="000000100000" w:firstRow="0" w:lastRow="0" w:firstColumn="0" w:lastColumn="0" w:oddVBand="0" w:evenVBand="0" w:oddHBand="1" w:evenHBand="0" w:firstRowFirstColumn="0" w:firstRowLastColumn="0" w:lastRowFirstColumn="0" w:lastRowLastColumn="0"/>
+              <w:rPr>
+                <w:rFonts w:ascii="Arial" w:eastAsia="Times New Roman" w:hAnsi="Arial" w:cs="Arial"/>
+                <w:color w:val="000000"/>
+                <w:kern w:val="0"/>
+                <w:sz w:val="20"/>
+                <w:szCs w:val="20"/>
+                <w14:ligatures w14:val="none"/>
+              </w:rPr>
+            </w:pPr>
+            <w:r>
+              <w:rPr>
+                <w:rFonts w:ascii="Arial" w:eastAsia="Times New Roman" w:hAnsi="Arial" w:cs="Arial"/>
+                <w:color w:val="000000"/>
+                <w:kern w:val="0"/>
+                <w:sz w:val="20"/>
+                <w:szCs w:val="20"/>
+                <w14:ligatures w14:val="none"/>
+              </w:rPr>
+              <w:t>Misc interactions</w:t>
+            </w:r>
+          </w:p>
+        </w:tc>
+        <w:tc>
+          <w:tcPr>
+            <w:tcW w:w="8190" w:type="dxa"/>
+            <w:vAlign w:val="center"/>
+            <w:hideMark/>
+          </w:tcPr>
+          <w:p>
+            <w:pPr>
+              <w:cnfStyle w:val="000000100000" w:firstRow="0" w:lastRow="0" w:firstColumn="0" w:lastColumn="0" w:oddVBand="0" w:evenVBand="0" w:oddHBand="1" w:evenHBand="0" w:firstRowFirstColumn="0" w:firstRowLastColumn="0" w:lastRowFirstColumn="0" w:lastRowLastColumn="0"/>
+              <w:rPr>
+                <w:rFonts w:ascii="Arial" w:eastAsia="Times New Roman" w:hAnsi="Arial" w:cs="Arial"/>
+                <w:color w:val="000000"/>
+                <w:kern w:val="0"/>
+                <w:sz w:val="20"/>
+                <w:szCs w:val="20"/>
+                <w14:ligatures w14:val="none"/>
+              </w:rPr>
+            </w:pPr>
+            <w:r>
+              <w:rPr>
+                <w:rFonts w:ascii="Arial" w:eastAsia="Times New Roman" w:hAnsi="Arial" w:cs="Arial"/>
+                <w:color w:val="000000"/>
+                <w:kern w:val="0"/>
+                <w:sz w:val="20"/>
+                <w:szCs w:val="20"/>
+                <w14:ligatures w14:val="none"/>
+              </w:rPr>
+              <w:t>intraspecific interactions, disease</w:t>
+            </w:r>
+          </w:p>
+        </w:tc>
+      </w:tr>
+      <w:tr>
+        <w:trPr>
+          <w:trHeight w:val="560"/>
+        </w:trPr>
+        <w:tc>
+          <w:tcPr>
+            <w:cnfStyle w:val="001000000000" w:firstRow="0" w:lastRow="0" w:firstColumn="1" w:lastColumn="0" w:oddVBand="0" w:evenVBand="0" w:oddHBand="0" w:evenHBand="0" w:firstRowFirstColumn="0" w:firstRowLastColumn="0" w:lastRowFirstColumn="0" w:lastRowLastColumn="0"/>
+            <w:tcW w:w="2070" w:type="dxa"/>
+            <w:noWrap/>
+            <w:vAlign w:val="center"/>
+            <w:hideMark/>
+          </w:tcPr>
+          <w:p>
+            <w:pPr>
+              <w:rPr>
+                <w:rFonts w:ascii="Arial" w:eastAsia="Times New Roman" w:hAnsi="Arial" w:cs="Arial"/>
+                <w:color w:val="000000"/>
+                <w:kern w:val="0"/>
+                <w:sz w:val="20"/>
+                <w:szCs w:val="20"/>
+                <w14:ligatures w14:val="none"/>
+              </w:rPr>
+            </w:pPr>
+            <w:r>
+              <w:rPr>
+                <w:rFonts w:ascii="Arial" w:eastAsia="Times New Roman" w:hAnsi="Arial" w:cs="Arial"/>
+                <w:color w:val="000000"/>
+                <w:kern w:val="0"/>
+                <w:sz w:val="20"/>
+                <w:szCs w:val="20"/>
+                <w14:ligatures w14:val="none"/>
+              </w:rPr>
+              <w:t>Ecological</w:t>
+            </w:r>
+          </w:p>
+        </w:tc>
+        <w:tc>
+          <w:tcPr>
+            <w:tcW w:w="2340" w:type="dxa"/>
+            <w:noWrap/>
+            <w:vAlign w:val="center"/>
+            <w:hideMark/>
+          </w:tcPr>
+          <w:p>
+            <w:pPr>
+              <w:jc w:val="center"/>
+              <w:cnfStyle w:val="000000000000" w:firstRow="0" w:lastRow="0" w:firstColumn="0" w:lastColumn="0" w:oddVBand="0" w:evenVBand="0" w:oddHBand="0" w:evenHBand="0" w:firstRowFirstColumn="0" w:firstRowLastColumn="0" w:lastRowFirstColumn="0" w:lastRowLastColumn="0"/>
+              <w:rPr>
+                <w:rFonts w:ascii="Arial" w:eastAsia="Times New Roman" w:hAnsi="Arial" w:cs="Arial"/>
+                <w:color w:val="000000"/>
+                <w:kern w:val="0"/>
+                <w:sz w:val="20"/>
+                <w:szCs w:val="20"/>
+                <w14:ligatures w14:val="none"/>
+              </w:rPr>
+            </w:pPr>
+            <w:r>
+              <w:rPr>
+                <w:rFonts w:ascii="Arial" w:eastAsia="Times New Roman" w:hAnsi="Arial" w:cs="Arial"/>
+                <w:color w:val="000000"/>
+                <w:kern w:val="0"/>
+                <w:sz w:val="20"/>
+                <w:szCs w:val="20"/>
+                <w14:ligatures w14:val="none"/>
+              </w:rPr>
+              <w:t>Predation</w:t>
+            </w:r>
+          </w:p>
+        </w:tc>
+        <w:tc>
+          <w:tcPr>
+            <w:tcW w:w="8190" w:type="dxa"/>
+            <w:vAlign w:val="center"/>
+            <w:hideMark/>
+          </w:tcPr>
+          <w:p>
+            <w:pPr>
+              <w:cnfStyle w:val="000000000000" w:firstRow="0" w:lastRow="0" w:firstColumn="0" w:lastColumn="0" w:oddVBand="0" w:evenVBand="0" w:oddHBand="0" w:evenHBand="0" w:firstRowFirstColumn="0" w:firstRowLastColumn="0" w:lastRowFirstColumn="0" w:lastRowLastColumn="0"/>
+              <w:rPr>
+                <w:rFonts w:ascii="Arial" w:eastAsia="Times New Roman" w:hAnsi="Arial" w:cs="Arial"/>
+                <w:color w:val="000000"/>
+                <w:kern w:val="0"/>
+                <w:sz w:val="20"/>
+                <w:szCs w:val="20"/>
+                <w14:ligatures w14:val="none"/>
+              </w:rPr>
+            </w:pPr>
+            <w:r>
+              <w:rPr>
+                <w:rFonts w:ascii="Arial" w:eastAsia="Times New Roman" w:hAnsi="Arial" w:cs="Arial"/>
+                <w:color w:val="000000"/>
+                <w:kern w:val="0"/>
+                <w:sz w:val="20"/>
+                <w:szCs w:val="20"/>
+                <w14:ligatures w14:val="none"/>
+              </w:rPr>
+              <w:t>predator abundance, predator density, predators, prey abundance, prey biomass, prey density, prey distribution, prey type, trophic category, distance to feeding areas</w:t>
+            </w:r>
+          </w:p>
+        </w:tc>
+      </w:tr>
+      <w:tr>
+        <w:trPr>
+          <w:cnfStyle w:val="000000100000" w:firstRow="0" w:lastRow="0" w:firstColumn="0" w:lastColumn="0" w:oddVBand="0" w:evenVBand="0" w:oddHBand="1" w:evenHBand="0" w:firstRowFirstColumn="0" w:firstRowLastColumn="0" w:lastRowFirstColumn="0" w:lastRowLastColumn="0"/>
+          <w:trHeight w:val="560"/>
+        </w:trPr>
+        <w:tc>
+          <w:tcPr>
+            <w:cnfStyle w:val="001000000000" w:firstRow="0" w:lastRow="0" w:firstColumn="1" w:lastColumn="0" w:oddVBand="0" w:evenVBand="0" w:oddHBand="0" w:evenHBand="0" w:firstRowFirstColumn="0" w:firstRowLastColumn="0" w:lastRowFirstColumn="0" w:lastRowLastColumn="0"/>
+            <w:tcW w:w="2070" w:type="dxa"/>
+            <w:noWrap/>
+            <w:vAlign w:val="center"/>
+            <w:hideMark/>
+          </w:tcPr>
+          <w:p>
+            <w:pPr>
+              <w:rPr>
+                <w:rFonts w:ascii="Arial" w:eastAsia="Times New Roman" w:hAnsi="Arial" w:cs="Arial"/>
+                <w:color w:val="000000"/>
+                <w:kern w:val="0"/>
+                <w:sz w:val="20"/>
+                <w:szCs w:val="20"/>
+                <w14:ligatures w14:val="none"/>
+              </w:rPr>
+            </w:pPr>
+            <w:r>
+              <w:rPr>
+                <w:rFonts w:ascii="Arial" w:eastAsia="Times New Roman" w:hAnsi="Arial" w:cs="Arial"/>
+                <w:color w:val="000000"/>
+                <w:kern w:val="0"/>
+                <w:sz w:val="20"/>
+                <w:szCs w:val="20"/>
+                <w14:ligatures w14:val="none"/>
+              </w:rPr>
+              <w:t>Anthropogenic</w:t>
+            </w:r>
+          </w:p>
+        </w:tc>
+        <w:tc>
+          <w:tcPr>
+            <w:tcW w:w="2340" w:type="dxa"/>
+            <w:noWrap/>
+            <w:vAlign w:val="center"/>
+            <w:hideMark/>
+          </w:tcPr>
+          <w:p>
+            <w:pPr>
+              <w:jc w:val="center"/>
+              <w:cnfStyle w:val="000000100000" w:firstRow="0" w:lastRow="0" w:firstColumn="0" w:lastColumn="0" w:oddVBand="0" w:evenVBand="0" w:oddHBand="1" w:evenHBand="0" w:firstRowFirstColumn="0" w:firstRowLastColumn="0" w:lastRowFirstColumn="0" w:lastRowLastColumn="0"/>
+              <w:rPr>
+                <w:rFonts w:ascii="Arial" w:eastAsia="Times New Roman" w:hAnsi="Arial" w:cs="Arial"/>
+                <w:color w:val="000000"/>
+                <w:kern w:val="0"/>
+                <w:sz w:val="20"/>
+                <w:szCs w:val="20"/>
+                <w14:ligatures w14:val="none"/>
+              </w:rPr>
+            </w:pPr>
+            <w:r>
+              <w:rPr>
+                <w:rFonts w:ascii="Arial" w:eastAsia="Times New Roman" w:hAnsi="Arial" w:cs="Arial"/>
+                <w:color w:val="000000"/>
+                <w:kern w:val="0"/>
+                <w:sz w:val="20"/>
+                <w:szCs w:val="20"/>
+                <w14:ligatures w14:val="none"/>
+              </w:rPr>
+              <w:t>Fishing</w:t>
+            </w:r>
+          </w:p>
+        </w:tc>
+        <w:tc>
+          <w:tcPr>
+            <w:tcW w:w="8190" w:type="dxa"/>
+            <w:vAlign w:val="center"/>
+            <w:hideMark/>
+          </w:tcPr>
+          <w:p>
+            <w:pPr>
+              <w:cnfStyle w:val="000000100000" w:firstRow="0" w:lastRow="0" w:firstColumn="0" w:lastColumn="0" w:oddVBand="0" w:evenVBand="0" w:oddHBand="1" w:evenHBand="0" w:firstRowFirstColumn="0" w:firstRowLastColumn="0" w:lastRowFirstColumn="0" w:lastRowLastColumn="0"/>
+              <w:rPr>
+                <w:rFonts w:ascii="Arial" w:eastAsia="Times New Roman" w:hAnsi="Arial" w:cs="Arial"/>
+                <w:color w:val="000000"/>
+                <w:kern w:val="0"/>
+                <w:sz w:val="20"/>
+                <w:szCs w:val="20"/>
+                <w14:ligatures w14:val="none"/>
+              </w:rPr>
+            </w:pPr>
+            <w:r>
+              <w:rPr>
+                <w:rFonts w:ascii="Arial" w:eastAsia="Times New Roman" w:hAnsi="Arial" w:cs="Arial"/>
+                <w:color w:val="000000"/>
+                <w:kern w:val="0"/>
+                <w:sz w:val="20"/>
+                <w:szCs w:val="20"/>
+                <w14:ligatures w14:val="none"/>
+              </w:rPr>
+              <w:t>aquaculture, fishing, fishing gear, fishing gear type, fishing pressure, gear material, live trade, trawl depth</w:t>
+            </w:r>
+          </w:p>
+        </w:tc>
+      </w:tr>
+      <w:tr>
+        <w:trPr>
+          <w:trHeight w:val="320"/>
+        </w:trPr>
+        <w:tc>
+          <w:tcPr>
+            <w:cnfStyle w:val="001000000000" w:firstRow="0" w:lastRow="0" w:firstColumn="1" w:lastColumn="0" w:oddVBand="0" w:evenVBand="0" w:oddHBand="0" w:evenHBand="0" w:firstRowFirstColumn="0" w:firstRowLastColumn="0" w:lastRowFirstColumn="0" w:lastRowLastColumn="0"/>
+            <w:tcW w:w="2070" w:type="dxa"/>
+            <w:noWrap/>
+            <w:vAlign w:val="center"/>
+            <w:hideMark/>
+          </w:tcPr>
+          <w:p>
+            <w:pPr>
+              <w:rPr>
+                <w:rFonts w:ascii="Arial" w:eastAsia="Times New Roman" w:hAnsi="Arial" w:cs="Arial"/>
+                <w:color w:val="000000"/>
+                <w:kern w:val="0"/>
+                <w:sz w:val="20"/>
+                <w:szCs w:val="20"/>
+                <w14:ligatures w14:val="none"/>
+              </w:rPr>
+            </w:pPr>
+            <w:r>
+              <w:rPr>
+                <w:rFonts w:ascii="Arial" w:eastAsia="Times New Roman" w:hAnsi="Arial" w:cs="Arial"/>
+                <w:color w:val="000000"/>
+                <w:kern w:val="0"/>
+                <w:sz w:val="20"/>
+                <w:szCs w:val="20"/>
+                <w14:ligatures w14:val="none"/>
+              </w:rPr>
+              <w:t>Anthropogenic</w:t>
+            </w:r>
+          </w:p>
+        </w:tc>
+        <w:tc>
+          <w:tcPr>
+            <w:tcW w:w="2340" w:type="dxa"/>
+            <w:noWrap/>
+            <w:vAlign w:val="center"/>
+            <w:hideMark/>
+          </w:tcPr>
+          <w:p>
+            <w:pPr>
+              <w:jc w:val="center"/>
+              <w:cnfStyle w:val="000000000000" w:firstRow="0" w:lastRow="0" w:firstColumn="0" w:lastColumn="0" w:oddVBand="0" w:evenVBand="0" w:oddHBand="0" w:evenHBand="0" w:firstRowFirstColumn="0" w:firstRowLastColumn="0" w:lastRowFirstColumn="0" w:lastRowLastColumn="0"/>
+              <w:rPr>
+                <w:rFonts w:ascii="Arial" w:eastAsia="Times New Roman" w:hAnsi="Arial" w:cs="Arial"/>
+                <w:color w:val="000000"/>
+                <w:kern w:val="0"/>
+                <w:sz w:val="20"/>
+                <w:szCs w:val="20"/>
+                <w14:ligatures w14:val="none"/>
+              </w:rPr>
+            </w:pPr>
+            <w:r>
+              <w:rPr>
+                <w:rFonts w:ascii="Arial" w:eastAsia="Times New Roman" w:hAnsi="Arial" w:cs="Arial"/>
+                <w:color w:val="000000"/>
+                <w:kern w:val="0"/>
+                <w:sz w:val="20"/>
+                <w:szCs w:val="20"/>
+                <w14:ligatures w14:val="none"/>
+              </w:rPr>
+              <w:t>Production</w:t>
+            </w:r>
+          </w:p>
+        </w:tc>
+        <w:tc>
+          <w:tcPr>
+            <w:tcW w:w="8190" w:type="dxa"/>
+            <w:vAlign w:val="center"/>
+            <w:hideMark/>
+          </w:tcPr>
+          <w:p>
+            <w:pPr>
+              <w:cnfStyle w:val="000000000000" w:firstRow="0" w:lastRow="0" w:firstColumn="0" w:lastColumn="0" w:oddVBand="0" w:evenVBand="0" w:oddHBand="0" w:evenHBand="0" w:firstRowFirstColumn="0" w:firstRowLastColumn="0" w:lastRowFirstColumn="0" w:lastRowLastColumn="0"/>
+              <w:rPr>
+                <w:rFonts w:ascii="Arial" w:eastAsia="Times New Roman" w:hAnsi="Arial" w:cs="Arial"/>
+                <w:color w:val="000000"/>
+                <w:kern w:val="0"/>
+                <w:sz w:val="20"/>
+                <w:szCs w:val="20"/>
+                <w14:ligatures w14:val="none"/>
+              </w:rPr>
+            </w:pPr>
+            <w:r>
+              <w:rPr>
+                <w:rFonts w:ascii="Arial" w:eastAsia="Times New Roman" w:hAnsi="Arial" w:cs="Arial"/>
+                <w:color w:val="000000"/>
+                <w:kern w:val="0"/>
+                <w:sz w:val="20"/>
+                <w:szCs w:val="20"/>
+                <w14:ligatures w14:val="none"/>
+              </w:rPr>
+              <w:t>agriculture, desalinization, industry, reclamation</w:t>
+            </w:r>
+          </w:p>
+        </w:tc>
+      </w:tr>
+      <w:tr>
+        <w:trPr>
+          <w:cnfStyle w:val="000000100000" w:firstRow="0" w:lastRow="0" w:firstColumn="0" w:lastColumn="0" w:oddVBand="0" w:evenVBand="0" w:oddHBand="1" w:evenHBand="0" w:firstRowFirstColumn="0" w:firstRowLastColumn="0" w:lastRowFirstColumn="0" w:lastRowLastColumn="0"/>
+          <w:trHeight w:val="320"/>
+        </w:trPr>
+        <w:tc>
+          <w:tcPr>
+            <w:cnfStyle w:val="001000000000" w:firstRow="0" w:lastRow="0" w:firstColumn="1" w:lastColumn="0" w:oddVBand="0" w:evenVBand="0" w:oddHBand="0" w:evenHBand="0" w:firstRowFirstColumn="0" w:firstRowLastColumn="0" w:lastRowFirstColumn="0" w:lastRowLastColumn="0"/>
+            <w:tcW w:w="2070" w:type="dxa"/>
+            <w:noWrap/>
+            <w:vAlign w:val="center"/>
+            <w:hideMark/>
+          </w:tcPr>
+          <w:p>
+            <w:pPr>
+              <w:rPr>
+                <w:rFonts w:ascii="Arial" w:eastAsia="Times New Roman" w:hAnsi="Arial" w:cs="Arial"/>
+                <w:color w:val="000000"/>
+                <w:kern w:val="0"/>
+                <w:sz w:val="20"/>
+                <w:szCs w:val="20"/>
+                <w14:ligatures w14:val="none"/>
+              </w:rPr>
+            </w:pPr>
+            <w:r>
+              <w:rPr>
+                <w:rFonts w:ascii="Arial" w:eastAsia="Times New Roman" w:hAnsi="Arial" w:cs="Arial"/>
+                <w:color w:val="000000"/>
+                <w:kern w:val="0"/>
+                <w:sz w:val="20"/>
+                <w:szCs w:val="20"/>
+                <w14:ligatures w14:val="none"/>
+              </w:rPr>
+              <w:t>Anthropogenic</w:t>
+            </w:r>
+          </w:p>
+        </w:tc>
+        <w:tc>
+          <w:tcPr>
+            <w:tcW w:w="2340" w:type="dxa"/>
+            <w:noWrap/>
+            <w:vAlign w:val="center"/>
+            <w:hideMark/>
+          </w:tcPr>
+          <w:p>
+            <w:pPr>
+              <w:jc w:val="center"/>
+              <w:cnfStyle w:val="000000100000" w:firstRow="0" w:lastRow="0" w:firstColumn="0" w:lastColumn="0" w:oddVBand="0" w:evenVBand="0" w:oddHBand="1" w:evenHBand="0" w:firstRowFirstColumn="0" w:firstRowLastColumn="0" w:lastRowFirstColumn="0" w:lastRowLastColumn="0"/>
+              <w:rPr>
+                <w:rFonts w:ascii="Arial" w:eastAsia="Times New Roman" w:hAnsi="Arial" w:cs="Arial"/>
+                <w:color w:val="000000"/>
+                <w:kern w:val="0"/>
+                <w:sz w:val="20"/>
+                <w:szCs w:val="20"/>
+                <w14:ligatures w14:val="none"/>
+              </w:rPr>
+            </w:pPr>
+            <w:r>
+              <w:rPr>
+                <w:rFonts w:ascii="Arial" w:eastAsia="Times New Roman" w:hAnsi="Arial" w:cs="Arial"/>
+                <w:color w:val="000000"/>
+                <w:kern w:val="0"/>
+                <w:sz w:val="20"/>
+                <w:szCs w:val="20"/>
+                <w14:ligatures w14:val="none"/>
+              </w:rPr>
+              <w:t>Habitat alteration</w:t>
+            </w:r>
+          </w:p>
+        </w:tc>
+        <w:tc>
+          <w:tcPr>
+            <w:tcW w:w="8190" w:type="dxa"/>
+            <w:vAlign w:val="center"/>
+            <w:hideMark/>
+          </w:tcPr>
+          <w:p>
+            <w:pPr>
+              <w:cnfStyle w:val="000000100000" w:firstRow="0" w:lastRow="0" w:firstColumn="0" w:lastColumn="0" w:oddVBand="0" w:evenVBand="0" w:oddHBand="1" w:evenHBand="0" w:firstRowFirstColumn="0" w:firstRowLastColumn="0" w:lastRowFirstColumn="0" w:lastRowLastColumn="0"/>
+              <w:rPr>
+                <w:rFonts w:ascii="Arial" w:eastAsia="Times New Roman" w:hAnsi="Arial" w:cs="Arial"/>
+                <w:color w:val="000000"/>
+                <w:kern w:val="0"/>
+                <w:sz w:val="20"/>
+                <w:szCs w:val="20"/>
+                <w14:ligatures w14:val="none"/>
+              </w:rPr>
+            </w:pPr>
+            <w:r>
+              <w:rPr>
+                <w:rFonts w:ascii="Arial" w:eastAsia="Times New Roman" w:hAnsi="Arial" w:cs="Arial"/>
+                <w:color w:val="000000"/>
+                <w:kern w:val="0"/>
+                <w:sz w:val="20"/>
+                <w:szCs w:val="20"/>
+                <w14:ligatures w14:val="none"/>
+              </w:rPr>
+              <w:t>biofouling, deforestation, dredging, climate change, climate velocity</w:t>
+            </w:r>
+          </w:p>
+        </w:tc>
+      </w:tr>
+      <w:tr>
+        <w:trPr>
+          <w:trHeight w:val="560"/>
+        </w:trPr>
+        <w:tc>
+          <w:tcPr>
+            <w:cnfStyle w:val="001000000000" w:firstRow="0" w:lastRow="0" w:firstColumn="1" w:lastColumn="0" w:oddVBand="0" w:evenVBand="0" w:oddHBand="0" w:evenHBand="0" w:firstRowFirstColumn="0" w:firstRowLastColumn="0" w:lastRowFirstColumn="0" w:lastRowLastColumn="0"/>
+            <w:tcW w:w="2070" w:type="dxa"/>
+            <w:noWrap/>
+            <w:vAlign w:val="center"/>
+            <w:hideMark/>
+          </w:tcPr>
+          <w:p>
+            <w:pPr>
+              <w:rPr>
+                <w:rFonts w:ascii="Arial" w:eastAsia="Times New Roman" w:hAnsi="Arial" w:cs="Arial"/>
+                <w:color w:val="000000"/>
+                <w:kern w:val="0"/>
+                <w:sz w:val="20"/>
+                <w:szCs w:val="20"/>
+                <w14:ligatures w14:val="none"/>
+              </w:rPr>
+            </w:pPr>
+            <w:r>
+              <w:rPr>
+                <w:rFonts w:ascii="Arial" w:eastAsia="Times New Roman" w:hAnsi="Arial" w:cs="Arial"/>
+                <w:color w:val="000000"/>
+                <w:kern w:val="0"/>
+                <w:sz w:val="20"/>
+                <w:szCs w:val="20"/>
+                <w14:ligatures w14:val="none"/>
+              </w:rPr>
+              <w:t>Anthropogenic</w:t>
+            </w:r>
+          </w:p>
+        </w:tc>
+        <w:tc>
+          <w:tcPr>
+            <w:tcW w:w="2340" w:type="dxa"/>
+            <w:noWrap/>
+            <w:vAlign w:val="center"/>
+            <w:hideMark/>
+          </w:tcPr>
+          <w:p>
+            <w:pPr>
+              <w:jc w:val="center"/>
+              <w:cnfStyle w:val="000000000000" w:firstRow="0" w:lastRow="0" w:firstColumn="0" w:lastColumn="0" w:oddVBand="0" w:evenVBand="0" w:oddHBand="0" w:evenHBand="0" w:firstRowFirstColumn="0" w:firstRowLastColumn="0" w:lastRowFirstColumn="0" w:lastRowLastColumn="0"/>
+              <w:rPr>
+                <w:rFonts w:ascii="Arial" w:eastAsia="Times New Roman" w:hAnsi="Arial" w:cs="Arial"/>
+                <w:color w:val="000000"/>
+                <w:kern w:val="0"/>
+                <w:sz w:val="20"/>
+                <w:szCs w:val="20"/>
+                <w14:ligatures w14:val="none"/>
+              </w:rPr>
+            </w:pPr>
+            <w:r>
+              <w:rPr>
+                <w:rFonts w:ascii="Arial" w:eastAsia="Times New Roman" w:hAnsi="Arial" w:cs="Arial"/>
+                <w:color w:val="000000"/>
+                <w:kern w:val="0"/>
+                <w:sz w:val="20"/>
+                <w:szCs w:val="20"/>
+                <w14:ligatures w14:val="none"/>
+              </w:rPr>
+              <w:t>Shipping</w:t>
+            </w:r>
+          </w:p>
+        </w:tc>
+        <w:tc>
+          <w:tcPr>
+            <w:tcW w:w="8190" w:type="dxa"/>
+            <w:vAlign w:val="center"/>
+            <w:hideMark/>
+          </w:tcPr>
+          <w:p>
+            <w:pPr>
+              <w:cnfStyle w:val="000000000000" w:firstRow="0" w:lastRow="0" w:firstColumn="0" w:lastColumn="0" w:oddVBand="0" w:evenVBand="0" w:oddHBand="0" w:evenHBand="0" w:firstRowFirstColumn="0" w:firstRowLastColumn="0" w:lastRowFirstColumn="0" w:lastRowLastColumn="0"/>
+              <w:rPr>
+                <w:rFonts w:ascii="Arial" w:eastAsia="Times New Roman" w:hAnsi="Arial" w:cs="Arial"/>
+                <w:color w:val="000000"/>
+                <w:kern w:val="0"/>
+                <w:sz w:val="20"/>
+                <w:szCs w:val="20"/>
+                <w14:ligatures w14:val="none"/>
+              </w:rPr>
+            </w:pPr>
+            <w:r>
+              <w:rPr>
+                <w:rFonts w:ascii="Arial" w:eastAsia="Times New Roman" w:hAnsi="Arial" w:cs="Arial"/>
+                <w:color w:val="000000"/>
+                <w:kern w:val="0"/>
+                <w:sz w:val="20"/>
+                <w:szCs w:val="20"/>
+                <w14:ligatures w14:val="none"/>
+              </w:rPr>
+              <w:t>vessel track, vessel type, ship breaking, shipping, shipwrecks, ballast water, proximity to ports, visitation rate, port proximity, recreational boating</w:t>
+            </w:r>
+          </w:p>
+        </w:tc>
+      </w:tr>
+      <w:tr>
+        <w:trPr>
+          <w:cnfStyle w:val="000000100000" w:firstRow="0" w:lastRow="0" w:firstColumn="0" w:lastColumn="0" w:oddVBand="0" w:evenVBand="0" w:oddHBand="1" w:evenHBand="0" w:firstRowFirstColumn="0" w:firstRowLastColumn="0" w:lastRowFirstColumn="0" w:lastRowLastColumn="0"/>
+          <w:trHeight w:val="840"/>
+        </w:trPr>
+        <w:tc>
+          <w:tcPr>
+            <w:cnfStyle w:val="001000000000" w:firstRow="0" w:lastRow="0" w:firstColumn="1" w:lastColumn="0" w:oddVBand="0" w:evenVBand="0" w:oddHBand="0" w:evenHBand="0" w:firstRowFirstColumn="0" w:firstRowLastColumn="0" w:lastRowFirstColumn="0" w:lastRowLastColumn="0"/>
+            <w:tcW w:w="2070" w:type="dxa"/>
+            <w:noWrap/>
+            <w:vAlign w:val="center"/>
+            <w:hideMark/>
+          </w:tcPr>
+          <w:p>
+            <w:pPr>
+              <w:rPr>
+                <w:rFonts w:ascii="Arial" w:eastAsia="Times New Roman" w:hAnsi="Arial" w:cs="Arial"/>
+                <w:color w:val="000000"/>
+                <w:kern w:val="0"/>
+                <w:sz w:val="20"/>
+                <w:szCs w:val="20"/>
+                <w14:ligatures w14:val="none"/>
+              </w:rPr>
+            </w:pPr>
+            <w:r>
+              <w:rPr>
+                <w:rFonts w:ascii="Arial" w:eastAsia="Times New Roman" w:hAnsi="Arial" w:cs="Arial"/>
+                <w:color w:val="000000"/>
+                <w:kern w:val="0"/>
+                <w:sz w:val="20"/>
+                <w:szCs w:val="20"/>
+                <w14:ligatures w14:val="none"/>
+              </w:rPr>
+              <w:t>Anthropogenic</w:t>
+            </w:r>
+          </w:p>
+        </w:tc>
+        <w:tc>
+          <w:tcPr>
+            <w:tcW w:w="2340" w:type="dxa"/>
+            <w:noWrap/>
+            <w:vAlign w:val="center"/>
+            <w:hideMark/>
+          </w:tcPr>
+          <w:p>
+            <w:pPr>
+              <w:jc w:val="center"/>
+              <w:cnfStyle w:val="000000100000" w:firstRow="0" w:lastRow="0" w:firstColumn="0" w:lastColumn="0" w:oddVBand="0" w:evenVBand="0" w:oddHBand="1" w:evenHBand="0" w:firstRowFirstColumn="0" w:firstRowLastColumn="0" w:lastRowFirstColumn="0" w:lastRowLastColumn="0"/>
+              <w:rPr>
+                <w:rFonts w:ascii="Arial" w:eastAsia="Times New Roman" w:hAnsi="Arial" w:cs="Arial"/>
+                <w:color w:val="000000"/>
+                <w:kern w:val="0"/>
+                <w:sz w:val="20"/>
+                <w:szCs w:val="20"/>
+                <w14:ligatures w14:val="none"/>
+              </w:rPr>
+            </w:pPr>
+            <w:r>
+              <w:rPr>
+                <w:rFonts w:ascii="Arial" w:eastAsia="Times New Roman" w:hAnsi="Arial" w:cs="Arial"/>
+                <w:color w:val="000000"/>
+                <w:kern w:val="0"/>
+                <w:sz w:val="20"/>
+                <w:szCs w:val="20"/>
+                <w14:ligatures w14:val="none"/>
+              </w:rPr>
+              <w:t>Pollutants</w:t>
+            </w:r>
+          </w:p>
+        </w:tc>
+        <w:tc>
+          <w:tcPr>
+            <w:tcW w:w="8190" w:type="dxa"/>
+            <w:vAlign w:val="center"/>
+            <w:hideMark/>
+          </w:tcPr>
+          <w:p>
+            <w:pPr>
+              <w:cnfStyle w:val="000000100000" w:firstRow="0" w:lastRow="0" w:firstColumn="0" w:lastColumn="0" w:oddVBand="0" w:evenVBand="0" w:oddHBand="1" w:evenHBand="0" w:firstRowFirstColumn="0" w:firstRowLastColumn="0" w:lastRowFirstColumn="0" w:lastRowLastColumn="0"/>
+              <w:rPr>
+                <w:rFonts w:ascii="Arial" w:eastAsia="Times New Roman" w:hAnsi="Arial" w:cs="Arial"/>
+                <w:color w:val="000000"/>
+                <w:kern w:val="0"/>
+                <w:sz w:val="20"/>
+                <w:szCs w:val="20"/>
+                <w14:ligatures w14:val="none"/>
+              </w:rPr>
+            </w:pPr>
+            <w:r>
+              <w:rPr>
+                <w:rFonts w:ascii="Arial" w:eastAsia="Times New Roman" w:hAnsi="Arial" w:cs="Arial"/>
+                <w:color w:val="000000"/>
+                <w:kern w:val="0"/>
+                <w:sz w:val="20"/>
+                <w:szCs w:val="20"/>
+                <w14:ligatures w14:val="none"/>
+              </w:rPr>
+              <w:t>bulk discharge, dumping, eutrophication, heavy metal effluent, heavy metal exposure, sewage, sewage discharge, industrial effluent, litter, metal pollution, noise, oil pollution, oil release rates, PCB exposure, plastic density, pollution</w:t>
+            </w:r>
+          </w:p>
+        </w:tc>
+      </w:tr>
+      <w:tr>
+        <w:trPr>
+          <w:trHeight w:val="560"/>
+        </w:trPr>
+        <w:tc>
+          <w:tcPr>
+            <w:cnfStyle w:val="001000000000" w:firstRow="0" w:lastRow="0" w:firstColumn="1" w:lastColumn="0" w:oddVBand="0" w:evenVBand="0" w:oddHBand="0" w:evenHBand="0" w:firstRowFirstColumn="0" w:firstRowLastColumn="0" w:lastRowFirstColumn="0" w:lastRowLastColumn="0"/>
+            <w:tcW w:w="2070" w:type="dxa"/>
+            <w:tcBorders>
+              <w:bottom w:val="single" w:sz="4" w:space="0" w:color="auto"/>
+            </w:tcBorders>
+            <w:noWrap/>
+            <w:vAlign w:val="center"/>
+            <w:hideMark/>
+          </w:tcPr>
+          <w:p>
+            <w:pPr>
+              <w:rPr>
+                <w:rFonts w:ascii="Arial" w:eastAsia="Times New Roman" w:hAnsi="Arial" w:cs="Arial"/>
+                <w:color w:val="000000"/>
+                <w:kern w:val="0"/>
+                <w:sz w:val="20"/>
+                <w:szCs w:val="20"/>
+                <w14:ligatures w14:val="none"/>
+              </w:rPr>
+            </w:pPr>
+            <w:r>
+              <w:rPr>
+                <w:rFonts w:ascii="Arial" w:eastAsia="Times New Roman" w:hAnsi="Arial" w:cs="Arial"/>
+                <w:color w:val="000000"/>
+                <w:kern w:val="0"/>
+                <w:sz w:val="20"/>
+                <w:szCs w:val="20"/>
+                <w14:ligatures w14:val="none"/>
+              </w:rPr>
+              <w:t>Anthropogenic</w:t>
+            </w:r>
+          </w:p>
+        </w:tc>
+        <w:tc>
+          <w:tcPr>
+            <w:tcW w:w="2340" w:type="dxa"/>
+            <w:tcBorders>
+              <w:bottom w:val="single" w:sz="4" w:space="0" w:color="auto"/>
+            </w:tcBorders>
+            <w:noWrap/>
+            <w:vAlign w:val="center"/>
+            <w:hideMark/>
+          </w:tcPr>
+          <w:p>
+            <w:pPr>
+              <w:jc w:val="center"/>
+              <w:cnfStyle w:val="000000000000" w:firstRow="0" w:lastRow="0" w:firstColumn="0" w:lastColumn="0" w:oddVBand="0" w:evenVBand="0" w:oddHBand="0" w:evenHBand="0" w:firstRowFirstColumn="0" w:firstRowLastColumn="0" w:lastRowFirstColumn="0" w:lastRowLastColumn="0"/>
+              <w:rPr>
+                <w:rFonts w:ascii="Arial" w:eastAsia="Times New Roman" w:hAnsi="Arial" w:cs="Arial"/>
+                <w:color w:val="000000"/>
+                <w:kern w:val="0"/>
+                <w:sz w:val="20"/>
+                <w:szCs w:val="20"/>
+                <w14:ligatures w14:val="none"/>
+              </w:rPr>
+            </w:pPr>
+            <w:r>
+              <w:rPr>
+                <w:rFonts w:ascii="Arial" w:eastAsia="Times New Roman" w:hAnsi="Arial" w:cs="Arial"/>
+                <w:color w:val="000000"/>
+                <w:kern w:val="0"/>
+                <w:sz w:val="20"/>
+                <w:szCs w:val="20"/>
+                <w14:ligatures w14:val="none"/>
+              </w:rPr>
+              <w:t>Misc human</w:t>
+            </w:r>
+          </w:p>
+        </w:tc>
+        <w:tc>
+          <w:tcPr>
+            <w:tcW w:w="8190" w:type="dxa"/>
+            <w:tcBorders>
+              <w:bottom w:val="single" w:sz="4" w:space="0" w:color="auto"/>
+            </w:tcBorders>
+            <w:vAlign w:val="center"/>
+            <w:hideMark/>
+          </w:tcPr>
+          <w:p>
+            <w:pPr>
+              <w:cnfStyle w:val="000000000000" w:firstRow="0" w:lastRow="0" w:firstColumn="0" w:lastColumn="0" w:oddVBand="0" w:evenVBand="0" w:oddHBand="0" w:evenHBand="0" w:firstRowFirstColumn="0" w:firstRowLastColumn="0" w:lastRowFirstColumn="0" w:lastRowLastColumn="0"/>
+              <w:rPr>
+                <w:rFonts w:ascii="Arial" w:eastAsia="Times New Roman" w:hAnsi="Arial" w:cs="Arial"/>
+                <w:color w:val="000000"/>
+                <w:kern w:val="0"/>
+                <w:sz w:val="20"/>
+                <w:szCs w:val="20"/>
+                <w14:ligatures w14:val="none"/>
+              </w:rPr>
+            </w:pPr>
+            <w:r>
+              <w:rPr>
+                <w:rFonts w:ascii="Arial" w:eastAsia="Times New Roman" w:hAnsi="Arial" w:cs="Arial"/>
+                <w:color w:val="000000"/>
+                <w:kern w:val="0"/>
+                <w:sz w:val="20"/>
+                <w:szCs w:val="20"/>
+                <w14:ligatures w14:val="none"/>
+              </w:rPr>
+              <w:t>city, consumer demand, human activity, human impact, human population, proximity to urban areas, threat type, tourism</w:t>
+            </w:r>
+          </w:p>
+        </w:tc>
+      </w:tr>
+    </w:tbl>
+    <w:p/>
     <w:sectPr>
       <w:pgSz w:w="15840" w:h="12240" w:orient="landscape"/>
       <w:pgMar w:top="1440" w:right="1440" w:bottom="1440" w:left="1440" w:header="720" w:footer="720" w:gutter="0"/>
@@ -5255,7 +8560,7 @@
 </file>
 
 <file path=word/styles.xml><?xml version="1.0" encoding="utf-8"?>
-<w:styles xmlns:mc="http://schemas.openxmlformats.org/markup-compatibility/2006" xmlns:r="http://schemas.openxmlformats.org/officeDocument/2006/relationships" xmlns:w="http://schemas.openxmlformats.org/wordprocessingml/2006/main" xmlns:w14="http://schemas.microsoft.com/office/word/2010/wordml" xmlns:w15="http://schemas.microsoft.com/office/word/2012/wordml" xmlns:w16cex="http://schemas.microsoft.com/office/word/2018/wordml/cex" xmlns:w16cid="http://schemas.microsoft.com/office/word/2016/wordml/cid" xmlns:w16="http://schemas.microsoft.com/office/word/2018/wordml" xmlns:w16sdtdh="http://schemas.microsoft.com/office/word/2020/wordml/sdtdatahash" xmlns:w16se="http://schemas.microsoft.com/office/word/2015/wordml/symex" mc:Ignorable="w14 w15 w16se w16cid w16 w16cex w16sdtdh">
+<w:styles xmlns:mc="http://schemas.openxmlformats.org/markup-compatibility/2006" xmlns:r="http://schemas.openxmlformats.org/officeDocument/2006/relationships" xmlns:w="http://schemas.openxmlformats.org/wordprocessingml/2006/main" xmlns:w14="http://schemas.microsoft.com/office/word/2010/wordml" xmlns:w15="http://schemas.microsoft.com/office/word/2012/wordml" xmlns:w16cex="http://schemas.microsoft.com/office/word/2018/wordml/cex" xmlns:w16cid="http://schemas.microsoft.com/office/word/2016/wordml/cid" xmlns:w16="http://schemas.microsoft.com/office/word/2018/wordml" xmlns:w16du="http://schemas.microsoft.com/office/word/2023/wordml/word16du" xmlns:w16sdtdh="http://schemas.microsoft.com/office/word/2020/wordml/sdtdatahash" xmlns:w16sdtfl="http://schemas.microsoft.com/office/word/2024/wordml/sdtformatlock" xmlns:w16se="http://schemas.microsoft.com/office/word/2015/wordml/symex" mc:Ignorable="w14 w15 w16se w16cid w16 w16cex w16sdtdh w16sdtfl w16du">
   <w:docDefaults>
     <w:rPrDefault>
       <w:rPr>
@@ -5678,6 +8983,211 @@
     <w:semiHidden/>
     <w:unhideWhenUsed/>
   </w:style>
+  <w:style w:type="table" w:styleId="GridTable3">
+    <w:name w:val="Grid Table 3"/>
+    <w:basedOn w:val="TableNormal"/>
+    <w:uiPriority w:val="48"/>
+    <w:rsid w:val="00862A79"/>
+    <w:tblPr>
+      <w:tblStyleRowBandSize w:val="1"/>
+      <w:tblStyleColBandSize w:val="1"/>
+      <w:tblBorders>
+        <w:top w:val="single" w:sz="4" w:space="0" w:color="666666" w:themeColor="text1" w:themeTint="99"/>
+        <w:left w:val="single" w:sz="4" w:space="0" w:color="666666" w:themeColor="text1" w:themeTint="99"/>
+        <w:bottom w:val="single" w:sz="4" w:space="0" w:color="666666" w:themeColor="text1" w:themeTint="99"/>
+        <w:right w:val="single" w:sz="4" w:space="0" w:color="666666" w:themeColor="text1" w:themeTint="99"/>
+        <w:insideH w:val="single" w:sz="4" w:space="0" w:color="666666" w:themeColor="text1" w:themeTint="99"/>
+        <w:insideV w:val="single" w:sz="4" w:space="0" w:color="666666" w:themeColor="text1" w:themeTint="99"/>
+      </w:tblBorders>
+    </w:tblPr>
+    <w:tblStylePr w:type="firstRow">
+      <w:rPr>
+        <w:b/>
+        <w:bCs/>
+      </w:rPr>
+      <w:tblPr/>
+      <w:tcPr>
+        <w:tcBorders>
+          <w:top w:val="nil"/>
+          <w:left w:val="nil"/>
+          <w:right w:val="nil"/>
+          <w:insideH w:val="nil"/>
+          <w:insideV w:val="nil"/>
+        </w:tcBorders>
+        <w:shd w:val="clear" w:color="auto" w:fill="FFFFFF" w:themeFill="background1"/>
+      </w:tcPr>
+    </w:tblStylePr>
+    <w:tblStylePr w:type="lastRow">
+      <w:rPr>
+        <w:b/>
+        <w:bCs/>
+      </w:rPr>
+      <w:tblPr/>
+      <w:tcPr>
+        <w:tcBorders>
+          <w:left w:val="nil"/>
+          <w:bottom w:val="nil"/>
+          <w:right w:val="nil"/>
+          <w:insideH w:val="nil"/>
+          <w:insideV w:val="nil"/>
+        </w:tcBorders>
+        <w:shd w:val="clear" w:color="auto" w:fill="FFFFFF" w:themeFill="background1"/>
+      </w:tcPr>
+    </w:tblStylePr>
+    <w:tblStylePr w:type="firstCol">
+      <w:pPr>
+        <w:jc w:val="right"/>
+      </w:pPr>
+      <w:rPr>
+        <w:i/>
+        <w:iCs/>
+      </w:rPr>
+      <w:tblPr/>
+      <w:tcPr>
+        <w:tcBorders>
+          <w:top w:val="nil"/>
+          <w:left w:val="nil"/>
+          <w:bottom w:val="nil"/>
+          <w:insideH w:val="nil"/>
+          <w:insideV w:val="nil"/>
+        </w:tcBorders>
+        <w:shd w:val="clear" w:color="auto" w:fill="FFFFFF" w:themeFill="background1"/>
+      </w:tcPr>
+    </w:tblStylePr>
+    <w:tblStylePr w:type="lastCol">
+      <w:rPr>
+        <w:i/>
+        <w:iCs/>
+      </w:rPr>
+      <w:tblPr/>
+      <w:tcPr>
+        <w:tcBorders>
+          <w:top w:val="nil"/>
+          <w:bottom w:val="nil"/>
+          <w:right w:val="nil"/>
+          <w:insideH w:val="nil"/>
+          <w:insideV w:val="nil"/>
+        </w:tcBorders>
+        <w:shd w:val="clear" w:color="auto" w:fill="FFFFFF" w:themeFill="background1"/>
+      </w:tcPr>
+    </w:tblStylePr>
+    <w:tblStylePr w:type="band1Vert">
+      <w:tblPr/>
+      <w:tcPr>
+        <w:shd w:val="clear" w:color="auto" w:fill="CCCCCC" w:themeFill="text1" w:themeFillTint="33"/>
+      </w:tcPr>
+    </w:tblStylePr>
+    <w:tblStylePr w:type="band1Horz">
+      <w:tblPr/>
+      <w:tcPr>
+        <w:shd w:val="clear" w:color="auto" w:fill="CCCCCC" w:themeFill="text1" w:themeFillTint="33"/>
+      </w:tcPr>
+    </w:tblStylePr>
+    <w:tblStylePr w:type="neCell">
+      <w:tblPr/>
+      <w:tcPr>
+        <w:tcBorders>
+          <w:bottom w:val="single" w:sz="4" w:space="0" w:color="666666" w:themeColor="text1" w:themeTint="99"/>
+        </w:tcBorders>
+      </w:tcPr>
+    </w:tblStylePr>
+    <w:tblStylePr w:type="nwCell">
+      <w:tblPr/>
+      <w:tcPr>
+        <w:tcBorders>
+          <w:bottom w:val="single" w:sz="4" w:space="0" w:color="666666" w:themeColor="text1" w:themeTint="99"/>
+        </w:tcBorders>
+      </w:tcPr>
+    </w:tblStylePr>
+    <w:tblStylePr w:type="seCell">
+      <w:tblPr/>
+      <w:tcPr>
+        <w:tcBorders>
+          <w:top w:val="single" w:sz="4" w:space="0" w:color="666666" w:themeColor="text1" w:themeTint="99"/>
+        </w:tcBorders>
+      </w:tcPr>
+    </w:tblStylePr>
+    <w:tblStylePr w:type="swCell">
+      <w:tblPr/>
+      <w:tcPr>
+        <w:tcBorders>
+          <w:top w:val="single" w:sz="4" w:space="0" w:color="666666" w:themeColor="text1" w:themeTint="99"/>
+        </w:tcBorders>
+      </w:tcPr>
+    </w:tblStylePr>
+  </w:style>
+  <w:style w:type="table" w:styleId="GridTable2">
+    <w:name w:val="Grid Table 2"/>
+    <w:basedOn w:val="TableNormal"/>
+    <w:uiPriority w:val="47"/>
+    <w:rsid w:val="00862A79"/>
+    <w:tblPr>
+      <w:tblStyleRowBandSize w:val="1"/>
+      <w:tblStyleColBandSize w:val="1"/>
+      <w:tblBorders>
+        <w:top w:val="single" w:sz="2" w:space="0" w:color="666666" w:themeColor="text1" w:themeTint="99"/>
+        <w:bottom w:val="single" w:sz="2" w:space="0" w:color="666666" w:themeColor="text1" w:themeTint="99"/>
+        <w:insideH w:val="single" w:sz="2" w:space="0" w:color="666666" w:themeColor="text1" w:themeTint="99"/>
+        <w:insideV w:val="single" w:sz="2" w:space="0" w:color="666666" w:themeColor="text1" w:themeTint="99"/>
+      </w:tblBorders>
+    </w:tblPr>
+    <w:tblStylePr w:type="firstRow">
+      <w:rPr>
+        <w:b/>
+        <w:bCs/>
+      </w:rPr>
+      <w:tblPr/>
+      <w:tcPr>
+        <w:tcBorders>
+          <w:top w:val="nil"/>
+          <w:bottom w:val="single" w:sz="12" w:space="0" w:color="666666" w:themeColor="text1" w:themeTint="99"/>
+          <w:insideH w:val="nil"/>
+          <w:insideV w:val="nil"/>
+        </w:tcBorders>
+        <w:shd w:val="clear" w:color="auto" w:fill="FFFFFF" w:themeFill="background1"/>
+      </w:tcPr>
+    </w:tblStylePr>
+    <w:tblStylePr w:type="lastRow">
+      <w:rPr>
+        <w:b/>
+        <w:bCs/>
+      </w:rPr>
+      <w:tblPr/>
+      <w:tcPr>
+        <w:tcBorders>
+          <w:top w:val="double" w:sz="2" w:space="0" w:color="666666" w:themeColor="text1" w:themeTint="99"/>
+          <w:bottom w:val="nil"/>
+          <w:insideH w:val="nil"/>
+          <w:insideV w:val="nil"/>
+        </w:tcBorders>
+        <w:shd w:val="clear" w:color="auto" w:fill="FFFFFF" w:themeFill="background1"/>
+      </w:tcPr>
+    </w:tblStylePr>
+    <w:tblStylePr w:type="firstCol">
+      <w:rPr>
+        <w:b/>
+        <w:bCs/>
+      </w:rPr>
+    </w:tblStylePr>
+    <w:tblStylePr w:type="lastCol">
+      <w:rPr>
+        <w:b/>
+        <w:bCs/>
+      </w:rPr>
+    </w:tblStylePr>
+    <w:tblStylePr w:type="band1Vert">
+      <w:tblPr/>
+      <w:tcPr>
+        <w:shd w:val="clear" w:color="auto" w:fill="CCCCCC" w:themeFill="text1" w:themeFillTint="33"/>
+      </w:tcPr>
+    </w:tblStylePr>
+    <w:tblStylePr w:type="band1Horz">
+      <w:tblPr/>
+      <w:tcPr>
+        <w:shd w:val="clear" w:color="auto" w:fill="CCCCCC" w:themeFill="text1" w:themeFillTint="33"/>
+      </w:tcPr>
+    </w:tblStylePr>
+  </w:style>
 </w:styles>
 </file>
 
